--- a/doc/Specifications.docx
+++ b/doc/Specifications.docx
@@ -10,13 +10,547 @@
         <mc:AlternateContent>
           <mc:Choice Requires="wps">
             <w:drawing>
-              <wp:anchor distT="0" distB="0" distL="114300" distR="114300" simplePos="0" relativeHeight="251663360" behindDoc="0" locked="0" layoutInCell="1" allowOverlap="1" wp14:anchorId="223A22D0" wp14:editId="2B5649C0">
+              <wp:anchor distT="0" distB="0" distL="114300" distR="114300" simplePos="0" relativeHeight="251659264" behindDoc="0" locked="0" layoutInCell="1" allowOverlap="1" wp14:anchorId="745C7341" wp14:editId="45FFC00C">
                 <wp:simplePos x="0" y="0"/>
                 <wp:positionH relativeFrom="column">
-                  <wp:posOffset>2012315</wp:posOffset>
+                  <wp:posOffset>1551940</wp:posOffset>
                 </wp:positionH>
                 <wp:positionV relativeFrom="paragraph">
-                  <wp:posOffset>1618615</wp:posOffset>
+                  <wp:posOffset>15240</wp:posOffset>
+                </wp:positionV>
+                <wp:extent cx="2400300" cy="800100"/>
+                <wp:effectExtent l="0" t="0" r="38100" b="38100"/>
+                <wp:wrapThrough wrapText="bothSides">
+                  <wp:wrapPolygon edited="0">
+                    <wp:start x="0" y="0"/>
+                    <wp:lineTo x="0" y="21943"/>
+                    <wp:lineTo x="21714" y="21943"/>
+                    <wp:lineTo x="21714" y="0"/>
+                    <wp:lineTo x="0" y="0"/>
+                  </wp:wrapPolygon>
+                </wp:wrapThrough>
+                <wp:docPr id="1" name="Rectangle à coins arrondis 1"/>
+                <wp:cNvGraphicFramePr/>
+                <a:graphic xmlns:a="http://schemas.openxmlformats.org/drawingml/2006/main">
+                  <a:graphicData uri="http://schemas.microsoft.com/office/word/2010/wordprocessingShape">
+                    <wps:wsp>
+                      <wps:cNvSpPr/>
+                      <wps:spPr>
+                        <a:xfrm>
+                          <a:off x="0" y="0"/>
+                          <a:ext cx="2400300" cy="800100"/>
+                        </a:xfrm>
+                        <a:prstGeom prst="roundRect">
+                          <a:avLst/>
+                        </a:prstGeom>
+                      </wps:spPr>
+                      <wps:style>
+                        <a:lnRef idx="2">
+                          <a:schemeClr val="accent1">
+                            <a:shade val="50000"/>
+                          </a:schemeClr>
+                        </a:lnRef>
+                        <a:fillRef idx="1">
+                          <a:schemeClr val="accent1"/>
+                        </a:fillRef>
+                        <a:effectRef idx="0">
+                          <a:schemeClr val="accent1"/>
+                        </a:effectRef>
+                        <a:fontRef idx="minor">
+                          <a:schemeClr val="lt1"/>
+                        </a:fontRef>
+                      </wps:style>
+                      <wps:txbx>
+                        <w:txbxContent>
+                          <w:p>
+                            <w:pPr>
+                              <w:jc w:val="center"/>
+                            </w:pPr>
+                            <w:r>
+                              <w:t>Application Home</w:t>
+                            </w:r>
+                          </w:p>
+                        </w:txbxContent>
+                      </wps:txbx>
+                      <wps:bodyPr rot="0" spcFirstLastPara="0" vertOverflow="overflow" horzOverflow="overflow" vert="horz" wrap="square" lIns="91440" tIns="45720" rIns="91440" bIns="45720" numCol="1" spcCol="0" rtlCol="0" fromWordArt="0" anchor="ctr" anchorCtr="0" forceAA="0" compatLnSpc="1">
+                        <a:prstTxWarp prst="textNoShape">
+                          <a:avLst/>
+                        </a:prstTxWarp>
+                        <a:noAutofit/>
+                      </wps:bodyPr>
+                    </wps:wsp>
+                  </a:graphicData>
+                </a:graphic>
+              </wp:anchor>
+            </w:drawing>
+          </mc:Choice>
+          <mc:Fallback>
+            <w:pict>
+              <v:roundrect w14:anchorId="745C7341" id="Rectangle à coins arrondis 1" o:spid="_x0000_s1026" style="position:absolute;margin-left:122.2pt;margin-top:1.2pt;width:189pt;height:63pt;z-index:251659264;visibility:visible;mso-wrap-style:square;mso-wrap-distance-left:9pt;mso-wrap-distance-top:0;mso-wrap-distance-right:9pt;mso-wrap-distance-bottom:0;mso-position-horizontal:absolute;mso-position-horizontal-relative:text;mso-position-vertical:absolute;mso-position-vertical-relative:text;v-text-anchor:middle" arcsize="10923f" o:gfxdata="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" fillcolor="#5b9bd5 [3204]" strokecolor="#1f4d78 [1604]" strokeweight="1pt">
+                <v:stroke joinstyle="miter"/>
+                <v:textbox>
+                  <w:txbxContent>
+                    <w:p>
+                      <w:pPr>
+                        <w:jc w:val="center"/>
+                      </w:pPr>
+                      <w:r>
+                        <w:t>Application Home</w:t>
+                      </w:r>
+                    </w:p>
+                  </w:txbxContent>
+                </v:textbox>
+                <w10:wrap type="through"/>
+              </v:roundrect>
+            </w:pict>
+          </mc:Fallback>
+        </mc:AlternateContent>
+      </w:r>
+      <w:r>
+        <w:rPr>
+          <w:noProof/>
+        </w:rPr>
+        <mc:AlternateContent>
+          <mc:Choice Requires="wps">
+            <w:drawing>
+              <wp:anchor distT="0" distB="0" distL="114300" distR="114300" simplePos="0" relativeHeight="251669504" behindDoc="0" locked="0" layoutInCell="1" allowOverlap="1" wp14:anchorId="7B03BD88" wp14:editId="169D2178">
+                <wp:simplePos x="0" y="0"/>
+                <wp:positionH relativeFrom="column">
+                  <wp:posOffset>2809240</wp:posOffset>
+                </wp:positionH>
+                <wp:positionV relativeFrom="paragraph">
+                  <wp:posOffset>931545</wp:posOffset>
+                </wp:positionV>
+                <wp:extent cx="0" cy="685800"/>
+                <wp:effectExtent l="50800" t="0" r="76200" b="76200"/>
+                <wp:wrapNone/>
+                <wp:docPr id="8" name="Connecteur droit avec flèche 8"/>
+                <wp:cNvGraphicFramePr/>
+                <a:graphic xmlns:a="http://schemas.openxmlformats.org/drawingml/2006/main">
+                  <a:graphicData uri="http://schemas.microsoft.com/office/word/2010/wordprocessingShape">
+                    <wps:wsp>
+                      <wps:cNvCnPr/>
+                      <wps:spPr>
+                        <a:xfrm>
+                          <a:off x="0" y="0"/>
+                          <a:ext cx="0" cy="685800"/>
+                        </a:xfrm>
+                        <a:prstGeom prst="straightConnector1">
+                          <a:avLst/>
+                        </a:prstGeom>
+                        <a:ln>
+                          <a:tailEnd type="triangle"/>
+                        </a:ln>
+                      </wps:spPr>
+                      <wps:style>
+                        <a:lnRef idx="1">
+                          <a:schemeClr val="accent2"/>
+                        </a:lnRef>
+                        <a:fillRef idx="0">
+                          <a:schemeClr val="accent2"/>
+                        </a:fillRef>
+                        <a:effectRef idx="0">
+                          <a:schemeClr val="accent2"/>
+                        </a:effectRef>
+                        <a:fontRef idx="minor">
+                          <a:schemeClr val="tx1"/>
+                        </a:fontRef>
+                      </wps:style>
+                      <wps:bodyPr/>
+                    </wps:wsp>
+                  </a:graphicData>
+                </a:graphic>
+              </wp:anchor>
+            </w:drawing>
+          </mc:Choice>
+          <mc:Fallback>
+            <w:pict>
+              <v:shapetype w14:anchorId="255B050B" id="_x0000_t32" coordsize="21600,21600" o:spt="32" o:oned="t" path="m0,0l21600,21600e" filled="f">
+                <v:path arrowok="t" fillok="f" o:connecttype="none"/>
+                <o:lock v:ext="edit" shapetype="t"/>
+              </v:shapetype>
+              <v:shape id="Connecteur droit avec flèche 8" o:spid="_x0000_s1026" type="#_x0000_t32" style="position:absolute;margin-left:221.2pt;margin-top:73.35pt;width:0;height:54pt;z-index:251669504;visibility:visible;mso-wrap-style:square;mso-wrap-distance-left:9pt;mso-wrap-distance-top:0;mso-wrap-distance-right:9pt;mso-wrap-distance-bottom:0;mso-position-horizontal:absolute;mso-position-horizontal-relative:text;mso-position-vertical:absolute;mso-position-vertical-relative:text" o:gfxdata="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" strokecolor="#ed7d31 [3205]" strokeweight=".5pt">
+                <v:stroke endarrow="block" joinstyle="miter"/>
+              </v:shape>
+            </w:pict>
+          </mc:Fallback>
+        </mc:AlternateContent>
+      </w:r>
+      <w:r>
+        <w:rPr>
+          <w:noProof/>
+        </w:rPr>
+        <mc:AlternateContent>
+          <mc:Choice Requires="wps">
+            <w:drawing>
+              <wp:anchor distT="0" distB="0" distL="114300" distR="114300" simplePos="0" relativeHeight="251668480" behindDoc="0" locked="0" layoutInCell="1" allowOverlap="1" wp14:anchorId="4290BD8B" wp14:editId="45C463FF">
+                <wp:simplePos x="0" y="0"/>
+                <wp:positionH relativeFrom="column">
+                  <wp:posOffset>2808834</wp:posOffset>
+                </wp:positionH>
+                <wp:positionV relativeFrom="paragraph">
+                  <wp:posOffset>929005</wp:posOffset>
+                </wp:positionV>
+                <wp:extent cx="2629305" cy="688340"/>
+                <wp:effectExtent l="0" t="0" r="88900" b="99060"/>
+                <wp:wrapNone/>
+                <wp:docPr id="6" name="Connecteur droit avec flèche 6"/>
+                <wp:cNvGraphicFramePr/>
+                <a:graphic xmlns:a="http://schemas.openxmlformats.org/drawingml/2006/main">
+                  <a:graphicData uri="http://schemas.microsoft.com/office/word/2010/wordprocessingShape">
+                    <wps:wsp>
+                      <wps:cNvCnPr/>
+                      <wps:spPr>
+                        <a:xfrm>
+                          <a:off x="0" y="0"/>
+                          <a:ext cx="2629305" cy="688340"/>
+                        </a:xfrm>
+                        <a:prstGeom prst="straightConnector1">
+                          <a:avLst/>
+                        </a:prstGeom>
+                        <a:ln>
+                          <a:tailEnd type="triangle"/>
+                        </a:ln>
+                      </wps:spPr>
+                      <wps:style>
+                        <a:lnRef idx="1">
+                          <a:schemeClr val="accent2"/>
+                        </a:lnRef>
+                        <a:fillRef idx="0">
+                          <a:schemeClr val="accent2"/>
+                        </a:fillRef>
+                        <a:effectRef idx="0">
+                          <a:schemeClr val="accent2"/>
+                        </a:effectRef>
+                        <a:fontRef idx="minor">
+                          <a:schemeClr val="tx1"/>
+                        </a:fontRef>
+                      </wps:style>
+                      <wps:bodyPr/>
+                    </wps:wsp>
+                  </a:graphicData>
+                </a:graphic>
+                <wp14:sizeRelH relativeFrom="margin">
+                  <wp14:pctWidth>0</wp14:pctWidth>
+                </wp14:sizeRelH>
+                <wp14:sizeRelV relativeFrom="margin">
+                  <wp14:pctHeight>0</wp14:pctHeight>
+                </wp14:sizeRelV>
+              </wp:anchor>
+            </w:drawing>
+          </mc:Choice>
+          <mc:Fallback>
+            <w:pict>
+              <v:shape w14:anchorId="32C975F6" id="Connecteur droit avec flèche 6" o:spid="_x0000_s1026" type="#_x0000_t32" style="position:absolute;margin-left:221.15pt;margin-top:73.15pt;width:207.05pt;height:54.2pt;z-index:251668480;visibility:visible;mso-wrap-style:square;mso-width-percent:0;mso-height-percent:0;mso-wrap-distance-left:9pt;mso-wrap-distance-top:0;mso-wrap-distance-right:9pt;mso-wrap-distance-bottom:0;mso-position-horizontal:absolute;mso-position-horizontal-relative:text;mso-position-vertical:absolute;mso-position-vertical-relative:text;mso-width-percent:0;mso-height-percent:0;mso-width-relative:margin;mso-height-relative:margin" o:gfxdata="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" strokecolor="#ed7d31 [3205]" strokeweight=".5pt">
+                <v:stroke endarrow="block" joinstyle="miter"/>
+              </v:shape>
+            </w:pict>
+          </mc:Fallback>
+        </mc:AlternateContent>
+      </w:r>
+      <w:r>
+        <w:rPr>
+          <w:noProof/>
+        </w:rPr>
+        <mc:AlternateContent>
+          <mc:Choice Requires="wps">
+            <w:drawing>
+              <wp:anchor distT="0" distB="0" distL="114300" distR="114300" simplePos="0" relativeHeight="251666432" behindDoc="0" locked="0" layoutInCell="1" allowOverlap="1" wp14:anchorId="1A3D1A10" wp14:editId="351D84EC">
+                <wp:simplePos x="0" y="0"/>
+                <wp:positionH relativeFrom="column">
+                  <wp:posOffset>637540</wp:posOffset>
+                </wp:positionH>
+                <wp:positionV relativeFrom="paragraph">
+                  <wp:posOffset>931545</wp:posOffset>
+                </wp:positionV>
+                <wp:extent cx="2171700" cy="685800"/>
+                <wp:effectExtent l="50800" t="0" r="38100" b="76200"/>
+                <wp:wrapNone/>
+                <wp:docPr id="5" name="Connecteur droit avec flèche 5"/>
+                <wp:cNvGraphicFramePr/>
+                <a:graphic xmlns:a="http://schemas.openxmlformats.org/drawingml/2006/main">
+                  <a:graphicData uri="http://schemas.microsoft.com/office/word/2010/wordprocessingShape">
+                    <wps:wsp>
+                      <wps:cNvCnPr/>
+                      <wps:spPr>
+                        <a:xfrm flipH="1">
+                          <a:off x="0" y="0"/>
+                          <a:ext cx="2171700" cy="685800"/>
+                        </a:xfrm>
+                        <a:prstGeom prst="straightConnector1">
+                          <a:avLst/>
+                        </a:prstGeom>
+                        <a:ln>
+                          <a:tailEnd type="triangle"/>
+                        </a:ln>
+                      </wps:spPr>
+                      <wps:style>
+                        <a:lnRef idx="1">
+                          <a:schemeClr val="accent2"/>
+                        </a:lnRef>
+                        <a:fillRef idx="0">
+                          <a:schemeClr val="accent2"/>
+                        </a:fillRef>
+                        <a:effectRef idx="0">
+                          <a:schemeClr val="accent2"/>
+                        </a:effectRef>
+                        <a:fontRef idx="minor">
+                          <a:schemeClr val="tx1"/>
+                        </a:fontRef>
+                      </wps:style>
+                      <wps:bodyPr/>
+                    </wps:wsp>
+                  </a:graphicData>
+                </a:graphic>
+              </wp:anchor>
+            </w:drawing>
+          </mc:Choice>
+          <mc:Fallback>
+            <w:pict>
+              <v:shape w14:anchorId="2CCC2033" id="Connecteur droit avec flèche 5" o:spid="_x0000_s1026" type="#_x0000_t32" style="position:absolute;margin-left:50.2pt;margin-top:73.35pt;width:171pt;height:54pt;flip:x;z-index:251666432;visibility:visible;mso-wrap-style:square;mso-wrap-distance-left:9pt;mso-wrap-distance-top:0;mso-wrap-distance-right:9pt;mso-wrap-distance-bottom:0;mso-position-horizontal:absolute;mso-position-horizontal-relative:text;mso-position-vertical:absolute;mso-position-vertical-relative:text" o:gfxdata="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" strokecolor="#ed7d31 [3205]" strokeweight=".5pt">
+                <v:stroke endarrow="block" joinstyle="miter"/>
+              </v:shape>
+            </w:pict>
+          </mc:Fallback>
+        </mc:AlternateContent>
+      </w:r>
+    </w:p>
+    <w:p/>
+    <w:p/>
+    <w:p/>
+    <w:p/>
+    <w:p/>
+    <w:p/>
+    <w:p/>
+    <w:p>
+      <w:r>
+        <w:rPr>
+          <w:noProof/>
+        </w:rPr>
+        <mc:AlternateContent>
+          <mc:Choice Requires="wps">
+            <w:drawing>
+              <wp:anchor distT="0" distB="0" distL="114300" distR="114300" simplePos="0" relativeHeight="251661312" behindDoc="0" locked="0" layoutInCell="1" allowOverlap="1" wp14:anchorId="4881128C" wp14:editId="099D0378">
+                <wp:simplePos x="0" y="0"/>
+                <wp:positionH relativeFrom="column">
+                  <wp:posOffset>-273050</wp:posOffset>
+                </wp:positionH>
+                <wp:positionV relativeFrom="paragraph">
+                  <wp:posOffset>242570</wp:posOffset>
+                </wp:positionV>
+                <wp:extent cx="1710055" cy="800100"/>
+                <wp:effectExtent l="0" t="0" r="17145" b="38100"/>
+                <wp:wrapThrough wrapText="bothSides">
+                  <wp:wrapPolygon edited="0">
+                    <wp:start x="0" y="0"/>
+                    <wp:lineTo x="0" y="21943"/>
+                    <wp:lineTo x="21496" y="21943"/>
+                    <wp:lineTo x="21496" y="0"/>
+                    <wp:lineTo x="0" y="0"/>
+                  </wp:wrapPolygon>
+                </wp:wrapThrough>
+                <wp:docPr id="2" name="Rectangle à coins arrondis 2"/>
+                <wp:cNvGraphicFramePr/>
+                <a:graphic xmlns:a="http://schemas.openxmlformats.org/drawingml/2006/main">
+                  <a:graphicData uri="http://schemas.microsoft.com/office/word/2010/wordprocessingShape">
+                    <wps:wsp>
+                      <wps:cNvSpPr/>
+                      <wps:spPr>
+                        <a:xfrm>
+                          <a:off x="0" y="0"/>
+                          <a:ext cx="1710055" cy="800100"/>
+                        </a:xfrm>
+                        <a:prstGeom prst="roundRect">
+                          <a:avLst/>
+                        </a:prstGeom>
+                      </wps:spPr>
+                      <wps:style>
+                        <a:lnRef idx="2">
+                          <a:schemeClr val="accent1">
+                            <a:shade val="50000"/>
+                          </a:schemeClr>
+                        </a:lnRef>
+                        <a:fillRef idx="1">
+                          <a:schemeClr val="accent1"/>
+                        </a:fillRef>
+                        <a:effectRef idx="0">
+                          <a:schemeClr val="accent1"/>
+                        </a:effectRef>
+                        <a:fontRef idx="minor">
+                          <a:schemeClr val="lt1"/>
+                        </a:fontRef>
+                      </wps:style>
+                      <wps:txbx>
+                        <w:txbxContent>
+                          <w:p>
+                            <w:pPr>
+                              <w:jc w:val="center"/>
+                            </w:pPr>
+                            <w:r>
+                              <w:t>Standard</w:t>
+                            </w:r>
+                          </w:p>
+                        </w:txbxContent>
+                      </wps:txbx>
+                      <wps:bodyPr rot="0" spcFirstLastPara="0" vertOverflow="overflow" horzOverflow="overflow" vert="horz" wrap="square" lIns="91440" tIns="45720" rIns="91440" bIns="45720" numCol="1" spcCol="0" rtlCol="0" fromWordArt="0" anchor="ctr" anchorCtr="0" forceAA="0" compatLnSpc="1">
+                        <a:prstTxWarp prst="textNoShape">
+                          <a:avLst/>
+                        </a:prstTxWarp>
+                        <a:noAutofit/>
+                      </wps:bodyPr>
+                    </wps:wsp>
+                  </a:graphicData>
+                </a:graphic>
+                <wp14:sizeRelH relativeFrom="margin">
+                  <wp14:pctWidth>0</wp14:pctWidth>
+                </wp14:sizeRelH>
+              </wp:anchor>
+            </w:drawing>
+          </mc:Choice>
+          <mc:Fallback>
+            <w:pict>
+              <v:roundrect w14:anchorId="4881128C" id="Rectangle à coins arrondis 2" o:spid="_x0000_s1027" style="position:absolute;margin-left:-21.5pt;margin-top:19.1pt;width:134.65pt;height:63pt;z-index:251661312;visibility:visible;mso-wrap-style:square;mso-width-percent:0;mso-wrap-distance-left:9pt;mso-wrap-distance-top:0;mso-wrap-distance-right:9pt;mso-wrap-distance-bottom:0;mso-position-horizontal:absolute;mso-position-horizontal-relative:text;mso-position-vertical:absolute;mso-position-vertical-relative:text;mso-width-percent:0;mso-width-relative:margin;v-text-anchor:middle" arcsize="10923f" o:gfxdata="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" fillcolor="#5b9bd5 [3204]" strokecolor="#1f4d78 [1604]" strokeweight="1pt">
+                <v:stroke joinstyle="miter"/>
+                <v:textbox>
+                  <w:txbxContent>
+                    <w:p>
+                      <w:pPr>
+                        <w:jc w:val="center"/>
+                      </w:pPr>
+                      <w:r>
+                        <w:t>Standard</w:t>
+                      </w:r>
+                    </w:p>
+                  </w:txbxContent>
+                </v:textbox>
+                <w10:wrap type="through"/>
+              </v:roundrect>
+            </w:pict>
+          </mc:Fallback>
+        </mc:AlternateContent>
+      </w:r>
+    </w:p>
+    <w:p>
+      <w:r>
+        <w:rPr>
+          <w:noProof/>
+        </w:rPr>
+        <mc:AlternateContent>
+          <mc:Choice Requires="wps">
+            <w:drawing>
+              <wp:anchor distT="0" distB="0" distL="114300" distR="114300" simplePos="0" relativeHeight="251665408" behindDoc="0" locked="0" layoutInCell="1" allowOverlap="1" wp14:anchorId="29BACBEA" wp14:editId="7B6058C0">
+                <wp:simplePos x="0" y="0"/>
+                <wp:positionH relativeFrom="column">
+                  <wp:posOffset>4526280</wp:posOffset>
+                </wp:positionH>
+                <wp:positionV relativeFrom="paragraph">
+                  <wp:posOffset>58420</wp:posOffset>
+                </wp:positionV>
+                <wp:extent cx="1710055" cy="800100"/>
+                <wp:effectExtent l="0" t="0" r="17145" b="38100"/>
+                <wp:wrapThrough wrapText="bothSides">
+                  <wp:wrapPolygon edited="0">
+                    <wp:start x="0" y="0"/>
+                    <wp:lineTo x="0" y="21943"/>
+                    <wp:lineTo x="21496" y="21943"/>
+                    <wp:lineTo x="21496" y="0"/>
+                    <wp:lineTo x="0" y="0"/>
+                  </wp:wrapPolygon>
+                </wp:wrapThrough>
+                <wp:docPr id="4" name="Rectangle à coins arrondis 4"/>
+                <wp:cNvGraphicFramePr/>
+                <a:graphic xmlns:a="http://schemas.openxmlformats.org/drawingml/2006/main">
+                  <a:graphicData uri="http://schemas.microsoft.com/office/word/2010/wordprocessingShape">
+                    <wps:wsp>
+                      <wps:cNvSpPr/>
+                      <wps:spPr>
+                        <a:xfrm>
+                          <a:off x="0" y="0"/>
+                          <a:ext cx="1710055" cy="800100"/>
+                        </a:xfrm>
+                        <a:prstGeom prst="roundRect">
+                          <a:avLst/>
+                        </a:prstGeom>
+                      </wps:spPr>
+                      <wps:style>
+                        <a:lnRef idx="2">
+                          <a:schemeClr val="accent1">
+                            <a:shade val="50000"/>
+                          </a:schemeClr>
+                        </a:lnRef>
+                        <a:fillRef idx="1">
+                          <a:schemeClr val="accent1"/>
+                        </a:fillRef>
+                        <a:effectRef idx="0">
+                          <a:schemeClr val="accent1"/>
+                        </a:effectRef>
+                        <a:fontRef idx="minor">
+                          <a:schemeClr val="lt1"/>
+                        </a:fontRef>
+                      </wps:style>
+                      <wps:txbx>
+                        <w:txbxContent>
+                          <w:p>
+                            <w:pPr>
+                              <w:jc w:val="center"/>
+                            </w:pPr>
+                            <w:r>
+                              <w:t>Administrateur</w:t>
+                            </w:r>
+                          </w:p>
+                        </w:txbxContent>
+                      </wps:txbx>
+                      <wps:bodyPr rot="0" spcFirstLastPara="0" vertOverflow="overflow" horzOverflow="overflow" vert="horz" wrap="square" lIns="91440" tIns="45720" rIns="91440" bIns="45720" numCol="1" spcCol="0" rtlCol="0" fromWordArt="0" anchor="ctr" anchorCtr="0" forceAA="0" compatLnSpc="1">
+                        <a:prstTxWarp prst="textNoShape">
+                          <a:avLst/>
+                        </a:prstTxWarp>
+                        <a:noAutofit/>
+                      </wps:bodyPr>
+                    </wps:wsp>
+                  </a:graphicData>
+                </a:graphic>
+                <wp14:sizeRelH relativeFrom="margin">
+                  <wp14:pctWidth>0</wp14:pctWidth>
+                </wp14:sizeRelH>
+              </wp:anchor>
+            </w:drawing>
+          </mc:Choice>
+          <mc:Fallback>
+            <w:pict>
+              <v:roundrect w14:anchorId="29BACBEA" id="Rectangle à coins arrondis 4" o:spid="_x0000_s1028" style="position:absolute;margin-left:356.4pt;margin-top:4.6pt;width:134.65pt;height:63pt;z-index:251665408;visibility:visible;mso-wrap-style:square;mso-width-percent:0;mso-wrap-distance-left:9pt;mso-wrap-distance-top:0;mso-wrap-distance-right:9pt;mso-wrap-distance-bottom:0;mso-position-horizontal:absolute;mso-position-horizontal-relative:text;mso-position-vertical:absolute;mso-position-vertical-relative:text;mso-width-percent:0;mso-width-relative:margin;v-text-anchor:middle" arcsize="10923f" o:gfxdata="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" fillcolor="#5b9bd5 [3204]" strokecolor="#1f4d78 [1604]" strokeweight="1pt">
+                <v:stroke joinstyle="miter"/>
+                <v:textbox>
+                  <w:txbxContent>
+                    <w:p>
+                      <w:pPr>
+                        <w:jc w:val="center"/>
+                      </w:pPr>
+                      <w:r>
+                        <w:t>Administrateur</w:t>
+                      </w:r>
+                    </w:p>
+                  </w:txbxContent>
+                </v:textbox>
+                <w10:wrap type="through"/>
+              </v:roundrect>
+            </w:pict>
+          </mc:Fallback>
+        </mc:AlternateContent>
+      </w:r>
+      <w:r>
+        <w:rPr>
+          <w:noProof/>
+        </w:rPr>
+        <mc:AlternateContent>
+          <mc:Choice Requires="wps">
+            <w:drawing>
+              <wp:anchor distT="0" distB="0" distL="114300" distR="114300" simplePos="0" relativeHeight="251663360" behindDoc="0" locked="0" layoutInCell="1" allowOverlap="1" wp14:anchorId="223A22D0" wp14:editId="321288B8">
+                <wp:simplePos x="0" y="0"/>
+                <wp:positionH relativeFrom="column">
+                  <wp:posOffset>2007870</wp:posOffset>
+                </wp:positionH>
+                <wp:positionV relativeFrom="paragraph">
+                  <wp:posOffset>58420</wp:posOffset>
                 </wp:positionV>
                 <wp:extent cx="1710055" cy="800100"/>
                 <wp:effectExtent l="0" t="0" r="17145" b="38100"/>
@@ -89,7 +623,7 @@
           </mc:Choice>
           <mc:Fallback>
             <w:pict>
-              <v:roundrect w14:anchorId="223A22D0" id="Rectangle à coins arrondis 3" o:spid="_x0000_s1026" style="position:absolute;margin-left:158.45pt;margin-top:127.45pt;width:134.65pt;height:63pt;z-index:251663360;visibility:visible;mso-wrap-style:square;mso-width-percent:0;mso-wrap-distance-left:9pt;mso-wrap-distance-top:0;mso-wrap-distance-right:9pt;mso-wrap-distance-bottom:0;mso-position-horizontal:absolute;mso-position-horizontal-relative:text;mso-position-vertical:absolute;mso-position-vertical-relative:text;mso-width-percent:0;mso-width-relative:margin;v-text-anchor:middle" arcsize="10923f" o:gfxdata="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" fillcolor="#5b9bd5 [3204]" strokecolor="#1f4d78 [1604]" strokeweight="1pt">
+              <v:roundrect w14:anchorId="223A22D0" id="Rectangle à coins arrondis 3" o:spid="_x0000_s1029" style="position:absolute;margin-left:158.1pt;margin-top:4.6pt;width:134.65pt;height:63pt;z-index:251663360;visibility:visible;mso-wrap-style:square;mso-width-percent:0;mso-wrap-distance-left:9pt;mso-wrap-distance-top:0;mso-wrap-distance-right:9pt;mso-wrap-distance-bottom:0;mso-position-horizontal:absolute;mso-position-horizontal-relative:text;mso-position-vertical:absolute;mso-position-vertical-relative:text;mso-width-percent:0;mso-width-relative:margin;v-text-anchor:middle" arcsize="10923f" o:gfxdata="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" fillcolor="#5b9bd5 [3204]" strokecolor="#1f4d78 [1604]" strokeweight="1pt">
                 <v:stroke joinstyle="miter"/>
                 <v:textbox>
                   <w:txbxContent>
@@ -109,544 +643,15 @@
           </mc:Fallback>
         </mc:AlternateContent>
       </w:r>
-      <w:r>
-        <w:rPr>
-          <w:noProof/>
-        </w:rPr>
-        <mc:AlternateContent>
-          <mc:Choice Requires="wps">
-            <w:drawing>
-              <wp:anchor distT="0" distB="0" distL="114300" distR="114300" simplePos="0" relativeHeight="251669504" behindDoc="0" locked="0" layoutInCell="1" allowOverlap="1" wp14:anchorId="7B03BD88" wp14:editId="598AF2C8">
-                <wp:simplePos x="0" y="0"/>
-                <wp:positionH relativeFrom="column">
-                  <wp:posOffset>2809240</wp:posOffset>
-                </wp:positionH>
-                <wp:positionV relativeFrom="paragraph">
-                  <wp:posOffset>931545</wp:posOffset>
-                </wp:positionV>
-                <wp:extent cx="0" cy="685800"/>
-                <wp:effectExtent l="50800" t="0" r="76200" b="76200"/>
-                <wp:wrapNone/>
-                <wp:docPr id="8" name="Connecteur droit avec flèche 8"/>
-                <wp:cNvGraphicFramePr/>
-                <a:graphic xmlns:a="http://schemas.openxmlformats.org/drawingml/2006/main">
-                  <a:graphicData uri="http://schemas.microsoft.com/office/word/2010/wordprocessingShape">
-                    <wps:wsp>
-                      <wps:cNvCnPr/>
-                      <wps:spPr>
-                        <a:xfrm>
-                          <a:off x="0" y="0"/>
-                          <a:ext cx="0" cy="685800"/>
-                        </a:xfrm>
-                        <a:prstGeom prst="straightConnector1">
-                          <a:avLst/>
-                        </a:prstGeom>
-                        <a:ln>
-                          <a:tailEnd type="triangle"/>
-                        </a:ln>
-                      </wps:spPr>
-                      <wps:style>
-                        <a:lnRef idx="1">
-                          <a:schemeClr val="accent2"/>
-                        </a:lnRef>
-                        <a:fillRef idx="0">
-                          <a:schemeClr val="accent2"/>
-                        </a:fillRef>
-                        <a:effectRef idx="0">
-                          <a:schemeClr val="accent2"/>
-                        </a:effectRef>
-                        <a:fontRef idx="minor">
-                          <a:schemeClr val="tx1"/>
-                        </a:fontRef>
-                      </wps:style>
-                      <wps:bodyPr/>
-                    </wps:wsp>
-                  </a:graphicData>
-                </a:graphic>
-              </wp:anchor>
-            </w:drawing>
-          </mc:Choice>
-          <mc:Fallback>
-            <w:pict>
-              <v:shapetype w14:anchorId="490CB522" id="_x0000_t32" coordsize="21600,21600" o:spt="32" o:oned="t" path="m0,0l21600,21600e" filled="f">
-                <v:path arrowok="t" fillok="f" o:connecttype="none"/>
-                <o:lock v:ext="edit" shapetype="t"/>
-              </v:shapetype>
-              <v:shape id="Connecteur droit avec flèche 8" o:spid="_x0000_s1026" type="#_x0000_t32" style="position:absolute;margin-left:221.2pt;margin-top:73.35pt;width:0;height:54pt;z-index:251669504;visibility:visible;mso-wrap-style:square;mso-wrap-distance-left:9pt;mso-wrap-distance-top:0;mso-wrap-distance-right:9pt;mso-wrap-distance-bottom:0;mso-position-horizontal:absolute;mso-position-horizontal-relative:text;mso-position-vertical:absolute;mso-position-vertical-relative:text" o:gfxdata="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" strokecolor="#ed7d31 [3205]" strokeweight=".5pt">
-                <v:stroke endarrow="block" joinstyle="miter"/>
-              </v:shape>
-            </w:pict>
-          </mc:Fallback>
-        </mc:AlternateContent>
-      </w:r>
-      <w:r>
-        <w:rPr>
-          <w:noProof/>
-        </w:rPr>
-        <mc:AlternateContent>
-          <mc:Choice Requires="wps">
-            <w:drawing>
-              <wp:anchor distT="0" distB="0" distL="114300" distR="114300" simplePos="0" relativeHeight="251668480" behindDoc="0" locked="0" layoutInCell="1" allowOverlap="1" wp14:anchorId="4290BD8B" wp14:editId="45C463FF">
-                <wp:simplePos x="0" y="0"/>
-                <wp:positionH relativeFrom="column">
-                  <wp:posOffset>2808834</wp:posOffset>
-                </wp:positionH>
-                <wp:positionV relativeFrom="paragraph">
-                  <wp:posOffset>929005</wp:posOffset>
-                </wp:positionV>
-                <wp:extent cx="2629305" cy="688340"/>
-                <wp:effectExtent l="0" t="0" r="88900" b="99060"/>
-                <wp:wrapNone/>
-                <wp:docPr id="6" name="Connecteur droit avec flèche 6"/>
-                <wp:cNvGraphicFramePr/>
-                <a:graphic xmlns:a="http://schemas.openxmlformats.org/drawingml/2006/main">
-                  <a:graphicData uri="http://schemas.microsoft.com/office/word/2010/wordprocessingShape">
-                    <wps:wsp>
-                      <wps:cNvCnPr/>
-                      <wps:spPr>
-                        <a:xfrm>
-                          <a:off x="0" y="0"/>
-                          <a:ext cx="2629305" cy="688340"/>
-                        </a:xfrm>
-                        <a:prstGeom prst="straightConnector1">
-                          <a:avLst/>
-                        </a:prstGeom>
-                        <a:ln>
-                          <a:tailEnd type="triangle"/>
-                        </a:ln>
-                      </wps:spPr>
-                      <wps:style>
-                        <a:lnRef idx="1">
-                          <a:schemeClr val="accent2"/>
-                        </a:lnRef>
-                        <a:fillRef idx="0">
-                          <a:schemeClr val="accent2"/>
-                        </a:fillRef>
-                        <a:effectRef idx="0">
-                          <a:schemeClr val="accent2"/>
-                        </a:effectRef>
-                        <a:fontRef idx="minor">
-                          <a:schemeClr val="tx1"/>
-                        </a:fontRef>
-                      </wps:style>
-                      <wps:bodyPr/>
-                    </wps:wsp>
-                  </a:graphicData>
-                </a:graphic>
-                <wp14:sizeRelH relativeFrom="margin">
-                  <wp14:pctWidth>0</wp14:pctWidth>
-                </wp14:sizeRelH>
-                <wp14:sizeRelV relativeFrom="margin">
-                  <wp14:pctHeight>0</wp14:pctHeight>
-                </wp14:sizeRelV>
-              </wp:anchor>
-            </w:drawing>
-          </mc:Choice>
-          <mc:Fallback>
-            <w:pict>
-              <v:shape w14:anchorId="32C975F6" id="Connecteur droit avec flèche 6" o:spid="_x0000_s1026" type="#_x0000_t32" style="position:absolute;margin-left:221.15pt;margin-top:73.15pt;width:207.05pt;height:54.2pt;z-index:251668480;visibility:visible;mso-wrap-style:square;mso-width-percent:0;mso-height-percent:0;mso-wrap-distance-left:9pt;mso-wrap-distance-top:0;mso-wrap-distance-right:9pt;mso-wrap-distance-bottom:0;mso-position-horizontal:absolute;mso-position-horizontal-relative:text;mso-position-vertical:absolute;mso-position-vertical-relative:text;mso-width-percent:0;mso-height-percent:0;mso-width-relative:margin;mso-height-relative:margin" o:gfxdata="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" strokecolor="#ed7d31 [3205]" strokeweight=".5pt">
-                <v:stroke endarrow="block" joinstyle="miter"/>
-              </v:shape>
-            </w:pict>
-          </mc:Fallback>
-        </mc:AlternateContent>
-      </w:r>
-      <w:r>
-        <w:rPr>
-          <w:noProof/>
-        </w:rPr>
-        <mc:AlternateContent>
-          <mc:Choice Requires="wps">
-            <w:drawing>
-              <wp:anchor distT="0" distB="0" distL="114300" distR="114300" simplePos="0" relativeHeight="251666432" behindDoc="0" locked="0" layoutInCell="1" allowOverlap="1" wp14:anchorId="1A3D1A10" wp14:editId="351D84EC">
-                <wp:simplePos x="0" y="0"/>
-                <wp:positionH relativeFrom="column">
-                  <wp:posOffset>637540</wp:posOffset>
-                </wp:positionH>
-                <wp:positionV relativeFrom="paragraph">
-                  <wp:posOffset>931545</wp:posOffset>
-                </wp:positionV>
-                <wp:extent cx="2171700" cy="685800"/>
-                <wp:effectExtent l="50800" t="0" r="38100" b="76200"/>
-                <wp:wrapNone/>
-                <wp:docPr id="5" name="Connecteur droit avec flèche 5"/>
-                <wp:cNvGraphicFramePr/>
-                <a:graphic xmlns:a="http://schemas.openxmlformats.org/drawingml/2006/main">
-                  <a:graphicData uri="http://schemas.microsoft.com/office/word/2010/wordprocessingShape">
-                    <wps:wsp>
-                      <wps:cNvCnPr/>
-                      <wps:spPr>
-                        <a:xfrm flipH="1">
-                          <a:off x="0" y="0"/>
-                          <a:ext cx="2171700" cy="685800"/>
-                        </a:xfrm>
-                        <a:prstGeom prst="straightConnector1">
-                          <a:avLst/>
-                        </a:prstGeom>
-                        <a:ln>
-                          <a:tailEnd type="triangle"/>
-                        </a:ln>
-                      </wps:spPr>
-                      <wps:style>
-                        <a:lnRef idx="1">
-                          <a:schemeClr val="accent2"/>
-                        </a:lnRef>
-                        <a:fillRef idx="0">
-                          <a:schemeClr val="accent2"/>
-                        </a:fillRef>
-                        <a:effectRef idx="0">
-                          <a:schemeClr val="accent2"/>
-                        </a:effectRef>
-                        <a:fontRef idx="minor">
-                          <a:schemeClr val="tx1"/>
-                        </a:fontRef>
-                      </wps:style>
-                      <wps:bodyPr/>
-                    </wps:wsp>
-                  </a:graphicData>
-                </a:graphic>
-              </wp:anchor>
-            </w:drawing>
-          </mc:Choice>
-          <mc:Fallback>
-            <w:pict>
-              <v:shape w14:anchorId="2CCC2033" id="Connecteur droit avec flèche 5" o:spid="_x0000_s1026" type="#_x0000_t32" style="position:absolute;margin-left:50.2pt;margin-top:73.35pt;width:171pt;height:54pt;flip:x;z-index:251666432;visibility:visible;mso-wrap-style:square;mso-wrap-distance-left:9pt;mso-wrap-distance-top:0;mso-wrap-distance-right:9pt;mso-wrap-distance-bottom:0;mso-position-horizontal:absolute;mso-position-horizontal-relative:text;mso-position-vertical:absolute;mso-position-vertical-relative:text" o:gfxdata="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" strokecolor="#ed7d31 [3205]" strokeweight=".5pt">
-                <v:stroke endarrow="block" joinstyle="miter"/>
-              </v:shape>
-            </w:pict>
-          </mc:Fallback>
-        </mc:AlternateContent>
-      </w:r>
-      <w:r>
-        <w:rPr>
-          <w:noProof/>
-        </w:rPr>
-        <mc:AlternateContent>
-          <mc:Choice Requires="wps">
-            <w:drawing>
-              <wp:anchor distT="0" distB="0" distL="114300" distR="114300" simplePos="0" relativeHeight="251661312" behindDoc="0" locked="0" layoutInCell="1" allowOverlap="1" wp14:anchorId="4881128C" wp14:editId="1AB16346">
-                <wp:simplePos x="0" y="0"/>
-                <wp:positionH relativeFrom="column">
-                  <wp:posOffset>-159385</wp:posOffset>
-                </wp:positionH>
-                <wp:positionV relativeFrom="paragraph">
-                  <wp:posOffset>1616710</wp:posOffset>
-                </wp:positionV>
-                <wp:extent cx="1710055" cy="800100"/>
-                <wp:effectExtent l="0" t="0" r="17145" b="38100"/>
-                <wp:wrapThrough wrapText="bothSides">
-                  <wp:wrapPolygon edited="0">
-                    <wp:start x="0" y="0"/>
-                    <wp:lineTo x="0" y="21943"/>
-                    <wp:lineTo x="21496" y="21943"/>
-                    <wp:lineTo x="21496" y="0"/>
-                    <wp:lineTo x="0" y="0"/>
-                  </wp:wrapPolygon>
-                </wp:wrapThrough>
-                <wp:docPr id="2" name="Rectangle à coins arrondis 2"/>
-                <wp:cNvGraphicFramePr/>
-                <a:graphic xmlns:a="http://schemas.openxmlformats.org/drawingml/2006/main">
-                  <a:graphicData uri="http://schemas.microsoft.com/office/word/2010/wordprocessingShape">
-                    <wps:wsp>
-                      <wps:cNvSpPr/>
-                      <wps:spPr>
-                        <a:xfrm>
-                          <a:off x="0" y="0"/>
-                          <a:ext cx="1710055" cy="800100"/>
-                        </a:xfrm>
-                        <a:prstGeom prst="roundRect">
-                          <a:avLst/>
-                        </a:prstGeom>
-                      </wps:spPr>
-                      <wps:style>
-                        <a:lnRef idx="2">
-                          <a:schemeClr val="accent1">
-                            <a:shade val="50000"/>
-                          </a:schemeClr>
-                        </a:lnRef>
-                        <a:fillRef idx="1">
-                          <a:schemeClr val="accent1"/>
-                        </a:fillRef>
-                        <a:effectRef idx="0">
-                          <a:schemeClr val="accent1"/>
-                        </a:effectRef>
-                        <a:fontRef idx="minor">
-                          <a:schemeClr val="lt1"/>
-                        </a:fontRef>
-                      </wps:style>
-                      <wps:txbx>
-                        <w:txbxContent>
-                          <w:p>
-                            <w:pPr>
-                              <w:jc w:val="center"/>
-                            </w:pPr>
-                            <w:r>
-                              <w:t>Standard</w:t>
-                            </w:r>
-                          </w:p>
-                        </w:txbxContent>
-                      </wps:txbx>
-                      <wps:bodyPr rot="0" spcFirstLastPara="0" vertOverflow="overflow" horzOverflow="overflow" vert="horz" wrap="square" lIns="91440" tIns="45720" rIns="91440" bIns="45720" numCol="1" spcCol="0" rtlCol="0" fromWordArt="0" anchor="ctr" anchorCtr="0" forceAA="0" compatLnSpc="1">
-                        <a:prstTxWarp prst="textNoShape">
-                          <a:avLst/>
-                        </a:prstTxWarp>
-                        <a:noAutofit/>
-                      </wps:bodyPr>
-                    </wps:wsp>
-                  </a:graphicData>
-                </a:graphic>
-                <wp14:sizeRelH relativeFrom="margin">
-                  <wp14:pctWidth>0</wp14:pctWidth>
-                </wp14:sizeRelH>
-              </wp:anchor>
-            </w:drawing>
-          </mc:Choice>
-          <mc:Fallback>
-            <w:pict>
-              <v:roundrect w14:anchorId="4881128C" id="Rectangle à coins arrondis 2" o:spid="_x0000_s1027" style="position:absolute;margin-left:-12.55pt;margin-top:127.3pt;width:134.65pt;height:63pt;z-index:251661312;visibility:visible;mso-wrap-style:square;mso-width-percent:0;mso-wrap-distance-left:9pt;mso-wrap-distance-top:0;mso-wrap-distance-right:9pt;mso-wrap-distance-bottom:0;mso-position-horizontal:absolute;mso-position-horizontal-relative:text;mso-position-vertical:absolute;mso-position-vertical-relative:text;mso-width-percent:0;mso-width-relative:margin;v-text-anchor:middle" arcsize="10923f" o:gfxdata="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" fillcolor="#5b9bd5 [3204]" strokecolor="#1f4d78 [1604]" strokeweight="1pt">
-                <v:stroke joinstyle="miter"/>
-                <v:textbox>
-                  <w:txbxContent>
-                    <w:p>
-                      <w:pPr>
-                        <w:jc w:val="center"/>
-                      </w:pPr>
-                      <w:r>
-                        <w:t>Standard</w:t>
-                      </w:r>
-                    </w:p>
-                  </w:txbxContent>
-                </v:textbox>
-                <w10:wrap type="through"/>
-              </v:roundrect>
-            </w:pict>
-          </mc:Fallback>
-        </mc:AlternateContent>
-      </w:r>
-      <w:r>
-        <w:rPr>
-          <w:noProof/>
-        </w:rPr>
-        <mc:AlternateContent>
-          <mc:Choice Requires="wps">
-            <w:drawing>
-              <wp:anchor distT="0" distB="0" distL="114300" distR="114300" simplePos="0" relativeHeight="251665408" behindDoc="0" locked="0" layoutInCell="1" allowOverlap="1" wp14:anchorId="29BACBEA" wp14:editId="7E2DA7D2">
-                <wp:simplePos x="0" y="0"/>
-                <wp:positionH relativeFrom="column">
-                  <wp:posOffset>4525010</wp:posOffset>
-                </wp:positionH>
-                <wp:positionV relativeFrom="paragraph">
-                  <wp:posOffset>1618615</wp:posOffset>
-                </wp:positionV>
-                <wp:extent cx="1710055" cy="800100"/>
-                <wp:effectExtent l="0" t="0" r="17145" b="38100"/>
-                <wp:wrapThrough wrapText="bothSides">
-                  <wp:wrapPolygon edited="0">
-                    <wp:start x="0" y="0"/>
-                    <wp:lineTo x="0" y="21943"/>
-                    <wp:lineTo x="21496" y="21943"/>
-                    <wp:lineTo x="21496" y="0"/>
-                    <wp:lineTo x="0" y="0"/>
-                  </wp:wrapPolygon>
-                </wp:wrapThrough>
-                <wp:docPr id="4" name="Rectangle à coins arrondis 4"/>
-                <wp:cNvGraphicFramePr/>
-                <a:graphic xmlns:a="http://schemas.openxmlformats.org/drawingml/2006/main">
-                  <a:graphicData uri="http://schemas.microsoft.com/office/word/2010/wordprocessingShape">
-                    <wps:wsp>
-                      <wps:cNvSpPr/>
-                      <wps:spPr>
-                        <a:xfrm>
-                          <a:off x="0" y="0"/>
-                          <a:ext cx="1710055" cy="800100"/>
-                        </a:xfrm>
-                        <a:prstGeom prst="roundRect">
-                          <a:avLst/>
-                        </a:prstGeom>
-                      </wps:spPr>
-                      <wps:style>
-                        <a:lnRef idx="2">
-                          <a:schemeClr val="accent1">
-                            <a:shade val="50000"/>
-                          </a:schemeClr>
-                        </a:lnRef>
-                        <a:fillRef idx="1">
-                          <a:schemeClr val="accent1"/>
-                        </a:fillRef>
-                        <a:effectRef idx="0">
-                          <a:schemeClr val="accent1"/>
-                        </a:effectRef>
-                        <a:fontRef idx="minor">
-                          <a:schemeClr val="lt1"/>
-                        </a:fontRef>
-                      </wps:style>
-                      <wps:txbx>
-                        <w:txbxContent>
-                          <w:p>
-                            <w:pPr>
-                              <w:jc w:val="center"/>
-                            </w:pPr>
-                            <w:r>
-                              <w:t>Administrateur</w:t>
-                            </w:r>
-                          </w:p>
-                        </w:txbxContent>
-                      </wps:txbx>
-                      <wps:bodyPr rot="0" spcFirstLastPara="0" vertOverflow="overflow" horzOverflow="overflow" vert="horz" wrap="square" lIns="91440" tIns="45720" rIns="91440" bIns="45720" numCol="1" spcCol="0" rtlCol="0" fromWordArt="0" anchor="ctr" anchorCtr="0" forceAA="0" compatLnSpc="1">
-                        <a:prstTxWarp prst="textNoShape">
-                          <a:avLst/>
-                        </a:prstTxWarp>
-                        <a:noAutofit/>
-                      </wps:bodyPr>
-                    </wps:wsp>
-                  </a:graphicData>
-                </a:graphic>
-                <wp14:sizeRelH relativeFrom="margin">
-                  <wp14:pctWidth>0</wp14:pctWidth>
-                </wp14:sizeRelH>
-              </wp:anchor>
-            </w:drawing>
-          </mc:Choice>
-          <mc:Fallback>
-            <w:pict>
-              <v:roundrect w14:anchorId="29BACBEA" id="Rectangle à coins arrondis 4" o:spid="_x0000_s1028" style="position:absolute;margin-left:356.3pt;margin-top:127.45pt;width:134.65pt;height:63pt;z-index:251665408;visibility:visible;mso-wrap-style:square;mso-width-percent:0;mso-wrap-distance-left:9pt;mso-wrap-distance-top:0;mso-wrap-distance-right:9pt;mso-wrap-distance-bottom:0;mso-position-horizontal:absolute;mso-position-horizontal-relative:text;mso-position-vertical:absolute;mso-position-vertical-relative:text;mso-width-percent:0;mso-width-relative:margin;v-text-anchor:middle" arcsize="10923f" o:gfxdata="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" fillcolor="#5b9bd5 [3204]" strokecolor="#1f4d78 [1604]" strokeweight="1pt">
-                <v:stroke joinstyle="miter"/>
-                <v:textbox>
-                  <w:txbxContent>
-                    <w:p>
-                      <w:pPr>
-                        <w:jc w:val="center"/>
-                      </w:pPr>
-                      <w:r>
-                        <w:t>Administrateur</w:t>
-                      </w:r>
-                    </w:p>
-                  </w:txbxContent>
-                </v:textbox>
-                <w10:wrap type="through"/>
-              </v:roundrect>
-            </w:pict>
-          </mc:Fallback>
-        </mc:AlternateContent>
-      </w:r>
-      <w:r>
-        <w:rPr>
-          <w:noProof/>
-        </w:rPr>
-        <mc:AlternateContent>
-          <mc:Choice Requires="wps">
-            <w:drawing>
-              <wp:anchor distT="0" distB="0" distL="114300" distR="114300" simplePos="0" relativeHeight="251659264" behindDoc="0" locked="0" layoutInCell="1" allowOverlap="1" wp14:anchorId="745C7341" wp14:editId="19BE6B91">
-                <wp:simplePos x="0" y="0"/>
-                <wp:positionH relativeFrom="column">
-                  <wp:posOffset>1666240</wp:posOffset>
-                </wp:positionH>
-                <wp:positionV relativeFrom="paragraph">
-                  <wp:posOffset>131445</wp:posOffset>
-                </wp:positionV>
-                <wp:extent cx="2400300" cy="800100"/>
-                <wp:effectExtent l="0" t="0" r="38100" b="38100"/>
-                <wp:wrapThrough wrapText="bothSides">
-                  <wp:wrapPolygon edited="0">
-                    <wp:start x="0" y="0"/>
-                    <wp:lineTo x="0" y="21943"/>
-                    <wp:lineTo x="21714" y="21943"/>
-                    <wp:lineTo x="21714" y="0"/>
-                    <wp:lineTo x="0" y="0"/>
-                  </wp:wrapPolygon>
-                </wp:wrapThrough>
-                <wp:docPr id="1" name="Rectangle à coins arrondis 1"/>
-                <wp:cNvGraphicFramePr/>
-                <a:graphic xmlns:a="http://schemas.openxmlformats.org/drawingml/2006/main">
-                  <a:graphicData uri="http://schemas.microsoft.com/office/word/2010/wordprocessingShape">
-                    <wps:wsp>
-                      <wps:cNvSpPr/>
-                      <wps:spPr>
-                        <a:xfrm>
-                          <a:off x="0" y="0"/>
-                          <a:ext cx="2400300" cy="800100"/>
-                        </a:xfrm>
-                        <a:prstGeom prst="roundRect">
-                          <a:avLst/>
-                        </a:prstGeom>
-                      </wps:spPr>
-                      <wps:style>
-                        <a:lnRef idx="2">
-                          <a:schemeClr val="accent1">
-                            <a:shade val="50000"/>
-                          </a:schemeClr>
-                        </a:lnRef>
-                        <a:fillRef idx="1">
-                          <a:schemeClr val="accent1"/>
-                        </a:fillRef>
-                        <a:effectRef idx="0">
-                          <a:schemeClr val="accent1"/>
-                        </a:effectRef>
-                        <a:fontRef idx="minor">
-                          <a:schemeClr val="lt1"/>
-                        </a:fontRef>
-                      </wps:style>
-                      <wps:txbx>
-                        <w:txbxContent>
-                          <w:p>
-                            <w:pPr>
-                              <w:jc w:val="center"/>
-                            </w:pPr>
-                            <w:r>
-                              <w:t>Application Home</w:t>
-                            </w:r>
-                          </w:p>
-                        </w:txbxContent>
-                      </wps:txbx>
-                      <wps:bodyPr rot="0" spcFirstLastPara="0" vertOverflow="overflow" horzOverflow="overflow" vert="horz" wrap="square" lIns="91440" tIns="45720" rIns="91440" bIns="45720" numCol="1" spcCol="0" rtlCol="0" fromWordArt="0" anchor="ctr" anchorCtr="0" forceAA="0" compatLnSpc="1">
-                        <a:prstTxWarp prst="textNoShape">
-                          <a:avLst/>
-                        </a:prstTxWarp>
-                        <a:noAutofit/>
-                      </wps:bodyPr>
-                    </wps:wsp>
-                  </a:graphicData>
-                </a:graphic>
-              </wp:anchor>
-            </w:drawing>
-          </mc:Choice>
-          <mc:Fallback>
-            <w:pict>
-              <v:roundrect w14:anchorId="745C7341" id="Rectangle à coins arrondis 1" o:spid="_x0000_s1029" style="position:absolute;margin-left:131.2pt;margin-top:10.35pt;width:189pt;height:63pt;z-index:251659264;visibility:visible;mso-wrap-style:square;mso-wrap-distance-left:9pt;mso-wrap-distance-top:0;mso-wrap-distance-right:9pt;mso-wrap-distance-bottom:0;mso-position-horizontal:absolute;mso-position-horizontal-relative:text;mso-position-vertical:absolute;mso-position-vertical-relative:text;v-text-anchor:middle" arcsize="10923f" o:gfxdata="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" fillcolor="#5b9bd5 [3204]" strokecolor="#1f4d78 [1604]" strokeweight="1pt">
-                <v:stroke joinstyle="miter"/>
-                <v:textbox>
-                  <w:txbxContent>
-                    <w:p>
-                      <w:pPr>
-                        <w:jc w:val="center"/>
-                      </w:pPr>
-                      <w:r>
-                        <w:t>Application Home</w:t>
-                      </w:r>
-                    </w:p>
-                  </w:txbxContent>
-                </v:textbox>
-                <w10:wrap type="through"/>
-              </v:roundrect>
-            </w:pict>
-          </mc:Fallback>
-        </mc:AlternateContent>
-      </w:r>
-    </w:p>
-    <w:p/>
-    <w:p/>
-    <w:p/>
-    <w:p/>
-    <w:p/>
-    <w:p/>
-    <w:p/>
-    <w:p/>
-    <w:p/>
-    <w:p/>
-    <w:p/>
-    <w:p/>
-    <w:p/>
-    <w:p>
+    </w:p>
+    <w:p/>
+    <w:p/>
+    <w:p/>
+    <w:p/>
+    <w:p/>
+    <w:p>
+      <w:bookmarkStart w:id="0" w:name="_GoBack"/>
+      <w:bookmarkEnd w:id="0"/>
       <w:r>
         <w:t xml:space="preserve">Inputs </w:t>
       </w:r>
@@ -705,175 +710,143 @@
     <w:p/>
     <w:p>
       <w:r>
-        <w:t>Pour une compagnie</w:t>
-      </w:r>
-      <w:r>
-        <w:t xml:space="preserve"> + Entre 2 dates</w:t>
+        <w:t xml:space="preserve">Pour une compagnie + Entre 2 dates </w:t>
+      </w:r>
+      <w:r>
+        <w:sym w:font="Wingdings" w:char="F0E0"/>
+      </w:r>
+      <w:r>
+        <w:t xml:space="preserve"> tous les vols</w:t>
       </w:r>
       <w:r>
         <w:t xml:space="preserve"> </w:t>
       </w:r>
+    </w:p>
+    <w:p>
+      <w:r>
+        <w:t xml:space="preserve">Pour un trajet (Origine + Destination) </w:t>
+      </w:r>
       <w:r>
         <w:sym w:font="Wingdings" w:char="F0E0"/>
       </w:r>
       <w:r>
-        <w:t xml:space="preserve"> tous les vols</w:t>
-      </w:r>
-      <w:r>
-        <w:t xml:space="preserve"> </w:t>
-      </w:r>
-    </w:p>
-    <w:p>
-      <w:r>
-        <w:t xml:space="preserve">Pour un </w:t>
-      </w:r>
-      <w:r>
-        <w:t>trajet</w:t>
-      </w:r>
-      <w:r>
-        <w:t xml:space="preserve"> (Origine + Destination) </w:t>
+        <w:t xml:space="preserve"> Obtenir tous les vols trié par temps</w:t>
+      </w:r>
+    </w:p>
+    <w:p>
+      <w:r>
+        <w:t xml:space="preserve">Pour un aéroport + Date </w:t>
       </w:r>
       <w:r>
         <w:sym w:font="Wingdings" w:char="F0E0"/>
       </w:r>
       <w:r>
-        <w:t xml:space="preserve"> Obtenir tous les vols trié par temps</w:t>
-      </w:r>
-    </w:p>
-    <w:p>
-      <w:r>
-        <w:t xml:space="preserve">Pour un aéroport + Date </w:t>
+        <w:t xml:space="preserve"> Arrivées + Départs</w:t>
+      </w:r>
+    </w:p>
+    <w:p>
+      <w:r>
+        <w:t>P</w:t>
+      </w:r>
+      <w:r>
+        <w:t xml:space="preserve">our un vol </w:t>
       </w:r>
       <w:r>
         <w:sym w:font="Wingdings" w:char="F0E0"/>
       </w:r>
       <w:r>
-        <w:t xml:space="preserve"> Arrivées + Départs</w:t>
-      </w:r>
-    </w:p>
-    <w:p>
-      <w:r>
-        <w:t>P</w:t>
-      </w:r>
-      <w:r>
-        <w:t xml:space="preserve">our un vol </w:t>
+        <w:t xml:space="preserve"> Infos</w:t>
+      </w:r>
+    </w:p>
+    <w:p/>
+    <w:p>
+      <w:r>
+        <w:t xml:space="preserve">Pour un aéroport </w:t>
       </w:r>
       <w:r>
         <w:sym w:font="Wingdings" w:char="F0E0"/>
       </w:r>
       <w:r>
-        <w:t xml:space="preserve"> Infos</w:t>
-      </w:r>
-    </w:p>
-    <w:p/>
-    <w:p>
-      <w:r>
-        <w:t xml:space="preserve">Pour un aéroport </w:t>
+        <w:t xml:space="preserve"> Moyenne des retards (départs + arrivés)</w:t>
+      </w:r>
+    </w:p>
+    <w:p>
+      <w:r>
+        <w:t xml:space="preserve">Pour une compagnie </w:t>
       </w:r>
       <w:r>
         <w:sym w:font="Wingdings" w:char="F0E0"/>
       </w:r>
       <w:r>
-        <w:t xml:space="preserve"> Moyenne des retards (départs + arrivés)</w:t>
-      </w:r>
-    </w:p>
-    <w:p>
-      <w:r>
-        <w:t xml:space="preserve">Pour une compagnie </w:t>
+        <w:t xml:space="preserve"> Moyenne des retards (</w:t>
+      </w:r>
+      <w:proofErr w:type="spellStart"/>
+      <w:r>
+        <w:t>dep</w:t>
+      </w:r>
+      <w:proofErr w:type="spellEnd"/>
+      <w:r>
+        <w:t xml:space="preserve"> + </w:t>
+      </w:r>
+      <w:proofErr w:type="spellStart"/>
+      <w:r>
+        <w:t>arr</w:t>
+      </w:r>
+      <w:proofErr w:type="spellEnd"/>
+      <w:r>
+        <w:t>)</w:t>
+      </w:r>
+    </w:p>
+    <w:p>
+      <w:r>
+        <w:t xml:space="preserve">Top 5 </w:t>
       </w:r>
       <w:r>
         <w:sym w:font="Wingdings" w:char="F0E0"/>
       </w:r>
       <w:r>
-        <w:t xml:space="preserve"> Moyenne des retards (</w:t>
+        <w:t xml:space="preserve"> des compagnies ayant le plus de vols</w:t>
+      </w:r>
+    </w:p>
+    <w:p>
+      <w:r>
+        <w:t xml:space="preserve">Top 5 </w:t>
+      </w:r>
+      <w:r>
+        <w:sym w:font="Wingdings" w:char="F0E0"/>
+      </w:r>
+      <w:r>
+        <w:t xml:space="preserve"> des aéroports accueillant le plus de vols</w:t>
+      </w:r>
+    </w:p>
+    <w:p/>
+    <w:p>
+      <w:r>
+        <w:t xml:space="preserve">Performance </w:t>
       </w:r>
       <w:proofErr w:type="spellStart"/>
       <w:r>
-        <w:t>dep</w:t>
+        <w:t>indicators</w:t>
       </w:r>
       <w:proofErr w:type="spellEnd"/>
       <w:r>
-        <w:t xml:space="preserve"> + </w:t>
-      </w:r>
+        <w:t> :</w:t>
+      </w:r>
+    </w:p>
+    <w:p>
+      <w:r>
+        <w:t>Temps de la requête</w:t>
+      </w:r>
+    </w:p>
+    <w:p/>
+    <w:p>
       <w:proofErr w:type="spellStart"/>
       <w:r>
-        <w:t>arr</w:t>
+        <w:t>Dénormalisation</w:t>
       </w:r>
       <w:proofErr w:type="spellEnd"/>
       <w:r>
-        <w:t>)</w:t>
-      </w:r>
-    </w:p>
-    <w:p>
-      <w:r>
-        <w:t xml:space="preserve">Top 5 </w:t>
-      </w:r>
-      <w:r>
-        <w:sym w:font="Wingdings" w:char="F0E0"/>
-      </w:r>
-      <w:r>
-        <w:t xml:space="preserve"> des compagnies </w:t>
-      </w:r>
-      <w:r>
-        <w:t>ayant le plus de vols</w:t>
-      </w:r>
-    </w:p>
-    <w:p>
-      <w:r>
-        <w:t xml:space="preserve">Top 5 </w:t>
-      </w:r>
-      <w:r>
-        <w:sym w:font="Wingdings" w:char="F0E0"/>
-      </w:r>
-      <w:r>
-        <w:t xml:space="preserve"> des </w:t>
-      </w:r>
-      <w:r>
-        <w:t>aéroports</w:t>
-      </w:r>
-      <w:r>
-        <w:t xml:space="preserve"> </w:t>
-      </w:r>
-      <w:r>
-        <w:t>accueillant</w:t>
-      </w:r>
-      <w:r>
-        <w:t xml:space="preserve"> le plus de vols</w:t>
-      </w:r>
-    </w:p>
-    <w:p/>
-    <w:p>
-      <w:r>
-        <w:t xml:space="preserve">Performance </w:t>
-      </w:r>
-      <w:proofErr w:type="spellStart"/>
-      <w:r>
-        <w:t>indicators</w:t>
-      </w:r>
-      <w:proofErr w:type="spellEnd"/>
-      <w:r>
-        <w:t> :</w:t>
-      </w:r>
-    </w:p>
-    <w:p>
-      <w:r>
-        <w:t>Temps de la requête</w:t>
-      </w:r>
-    </w:p>
-    <w:p/>
-    <w:p>
-      <w:proofErr w:type="spellStart"/>
-      <w:r>
-        <w:t>Dénormalisation</w:t>
-      </w:r>
-      <w:proofErr w:type="spellEnd"/>
-      <w:r>
-        <w:t> :</w:t>
-      </w:r>
-      <w:bookmarkStart w:id="0" w:name="_GoBack"/>
-      <w:bookmarkEnd w:id="0"/>
-      <w:r>
-        <w:t xml:space="preserve"> </w:t>
+        <w:t xml:space="preserve"> : </w:t>
       </w:r>
     </w:p>
     <w:p>

--- a/doc/Specifications.docx
+++ b/doc/Specifications.docx
@@ -2,6 +2,76 @@
 <file path=word/document.xml><?xml version="1.0" encoding="utf-8"?>
 <w:document xmlns:wpc="http://schemas.microsoft.com/office/word/2010/wordprocessingCanvas" xmlns:mo="http://schemas.microsoft.com/office/mac/office/2008/main" xmlns:mc="http://schemas.openxmlformats.org/markup-compatibility/2006" xmlns:mv="urn:schemas-microsoft-com:mac:vml" xmlns:o="urn:schemas-microsoft-com:office:office" xmlns:r="http://schemas.openxmlformats.org/officeDocument/2006/relationships" xmlns:m="http://schemas.openxmlformats.org/officeDocument/2006/math" xmlns:v="urn:schemas-microsoft-com:vml" xmlns:wp14="http://schemas.microsoft.com/office/word/2010/wordprocessingDrawing" xmlns:wp="http://schemas.openxmlformats.org/drawingml/2006/wordprocessingDrawing" xmlns:w10="urn:schemas-microsoft-com:office:word" xmlns:w="http://schemas.openxmlformats.org/wordprocessingml/2006/main" xmlns:w14="http://schemas.microsoft.com/office/word/2010/wordml" xmlns:w15="http://schemas.microsoft.com/office/word/2012/wordml" xmlns:wpg="http://schemas.microsoft.com/office/word/2010/wordprocessingGroup" xmlns:wpi="http://schemas.microsoft.com/office/word/2010/wordprocessingInk" xmlns:wne="http://schemas.microsoft.com/office/word/2006/wordml" xmlns:wps="http://schemas.microsoft.com/office/word/2010/wordprocessingShape" mc:Ignorable="w14 w15 wp14">
   <w:body>
+    <w:p>
+      <w:pPr>
+        <w:jc w:val="both"/>
+        <w:rPr>
+          <w:i/>
+          <w:sz w:val="20"/>
+          <w:szCs w:val="20"/>
+        </w:rPr>
+      </w:pPr>
+      <w:r>
+        <w:rPr>
+          <w:i/>
+          <w:sz w:val="20"/>
+          <w:szCs w:val="20"/>
+        </w:rPr>
+        <w:t>DUPHENIEUX Valentin, LECOMTE Numa, QUENOT Akira</w:t>
+      </w:r>
+    </w:p>
+    <w:p>
+      <w:pPr>
+        <w:jc w:val="both"/>
+      </w:pPr>
+    </w:p>
+    <w:p>
+      <w:pPr>
+        <w:jc w:val="center"/>
+        <w:rPr>
+          <w:color w:val="5B9BD5" w:themeColor="accent1"/>
+          <w:sz w:val="48"/>
+          <w:szCs w:val="48"/>
+        </w:rPr>
+      </w:pPr>
+      <w:r>
+        <w:rPr>
+          <w:color w:val="5B9BD5" w:themeColor="accent1"/>
+          <w:sz w:val="48"/>
+          <w:szCs w:val="48"/>
+        </w:rPr>
+        <w:t>Développement d’application Cloud</w:t>
+      </w:r>
+    </w:p>
+    <w:p>
+      <w:pPr>
+        <w:jc w:val="center"/>
+        <w:rPr>
+          <w:color w:val="C00000"/>
+          <w:sz w:val="32"/>
+          <w:szCs w:val="32"/>
+        </w:rPr>
+      </w:pPr>
+      <w:r>
+        <w:rPr>
+          <w:color w:val="C00000"/>
+          <w:sz w:val="32"/>
+          <w:szCs w:val="32"/>
+        </w:rPr>
+        <w:t>Projet</w:t>
+      </w:r>
+    </w:p>
+    <w:p>
+      <w:pPr>
+        <w:jc w:val="center"/>
+        <w:rPr>
+          <w:color w:val="C00000"/>
+          <w:sz w:val="32"/>
+          <w:szCs w:val="32"/>
+        </w:rPr>
+      </w:pPr>
+    </w:p>
+    <w:p/>
     <w:p>
       <w:r>
         <w:rPr>
@@ -650,173 +720,176 @@
     <w:p/>
     <w:p/>
     <w:p>
+      <w:r>
+        <w:t xml:space="preserve">Inputs </w:t>
+      </w:r>
+      <w:r>
+        <w:t xml:space="preserve">: </w:t>
+      </w:r>
+    </w:p>
+    <w:p>
+      <w:r>
+        <w:tab/>
+      </w:r>
+      <w:proofErr w:type="spellStart"/>
+      <w:r>
+        <w:t>Origin</w:t>
+      </w:r>
+      <w:proofErr w:type="spellEnd"/>
+      <w:r>
+        <w:t> :</w:t>
+      </w:r>
+    </w:p>
+    <w:p>
+      <w:r>
+        <w:tab/>
+        <w:t xml:space="preserve">Destination : </w:t>
+      </w:r>
+    </w:p>
+    <w:p>
+      <w:r>
+        <w:tab/>
+      </w:r>
+      <w:proofErr w:type="spellStart"/>
+      <w:r>
+        <w:t>From</w:t>
+      </w:r>
+      <w:proofErr w:type="spellEnd"/>
+      <w:r>
+        <w:t xml:space="preserve"> (Date) : </w:t>
+      </w:r>
+    </w:p>
+    <w:p>
+      <w:r>
+        <w:tab/>
+        <w:t>To (Date) :</w:t>
+      </w:r>
+    </w:p>
+    <w:p>
+      <w:r>
+        <w:tab/>
+        <w:t xml:space="preserve">Compagnie : </w:t>
+      </w:r>
+    </w:p>
+    <w:p/>
+    <w:p/>
+    <w:p/>
+    <w:p/>
+    <w:p/>
+    <w:p>
+      <w:r>
+        <w:t xml:space="preserve">Pour une compagnie + Entre 2 dates </w:t>
+      </w:r>
+      <w:r>
+        <w:sym w:font="Wingdings" w:char="F0E0"/>
+      </w:r>
+      <w:r>
+        <w:t xml:space="preserve"> tous les vols</w:t>
+      </w:r>
+      <w:r>
+        <w:t xml:space="preserve"> </w:t>
+      </w:r>
+    </w:p>
+    <w:p>
+      <w:r>
+        <w:t xml:space="preserve">Pour un trajet (Origine + Destination) </w:t>
+      </w:r>
+      <w:r>
+        <w:sym w:font="Wingdings" w:char="F0E0"/>
+      </w:r>
+      <w:r>
+        <w:t xml:space="preserve"> Obtenir tous les vols trié par temps</w:t>
+      </w:r>
+    </w:p>
+    <w:p>
+      <w:r>
+        <w:t xml:space="preserve">Pour un aéroport + Date </w:t>
+      </w:r>
+      <w:r>
+        <w:sym w:font="Wingdings" w:char="F0E0"/>
+      </w:r>
+      <w:r>
+        <w:t xml:space="preserve"> Arrivées + Départs</w:t>
+      </w:r>
+    </w:p>
+    <w:p>
+      <w:r>
+        <w:t>P</w:t>
+      </w:r>
+      <w:r>
+        <w:t xml:space="preserve">our un vol </w:t>
+      </w:r>
+      <w:r>
+        <w:sym w:font="Wingdings" w:char="F0E0"/>
+      </w:r>
+      <w:r>
+        <w:t xml:space="preserve"> Infos</w:t>
+      </w:r>
+    </w:p>
+    <w:p/>
+    <w:p>
+      <w:r>
+        <w:t xml:space="preserve">Pour un aéroport </w:t>
+      </w:r>
+      <w:r>
+        <w:sym w:font="Wingdings" w:char="F0E0"/>
+      </w:r>
+      <w:r>
+        <w:t xml:space="preserve"> Moyenne des retards (départs + arrivés)</w:t>
+      </w:r>
+    </w:p>
+    <w:p>
+      <w:r>
+        <w:t xml:space="preserve">Pour une compagnie </w:t>
+      </w:r>
+      <w:r>
+        <w:sym w:font="Wingdings" w:char="F0E0"/>
+      </w:r>
+      <w:r>
+        <w:t xml:space="preserve"> Moyenne des retards (</w:t>
+      </w:r>
+      <w:proofErr w:type="spellStart"/>
+      <w:r>
+        <w:t>dep</w:t>
+      </w:r>
+      <w:proofErr w:type="spellEnd"/>
+      <w:r>
+        <w:t xml:space="preserve"> + </w:t>
+      </w:r>
+      <w:proofErr w:type="spellStart"/>
+      <w:r>
+        <w:t>arr</w:t>
+      </w:r>
+      <w:proofErr w:type="spellEnd"/>
+      <w:r>
+        <w:t>)</w:t>
+      </w:r>
+    </w:p>
+    <w:p>
+      <w:r>
+        <w:t xml:space="preserve">Top 5 </w:t>
+      </w:r>
+      <w:r>
+        <w:sym w:font="Wingdings" w:char="F0E0"/>
+      </w:r>
+      <w:r>
+        <w:t xml:space="preserve"> des compagnies ayant le plus de vols</w:t>
+      </w:r>
+    </w:p>
+    <w:p>
+      <w:r>
+        <w:t xml:space="preserve">Top 5 </w:t>
+      </w:r>
+      <w:r>
+        <w:sym w:font="Wingdings" w:char="F0E0"/>
+      </w:r>
+      <w:r>
+        <w:t xml:space="preserve"> des aé</w:t>
+      </w:r>
       <w:bookmarkStart w:id="0" w:name="_GoBack"/>
       <w:bookmarkEnd w:id="0"/>
       <w:r>
-        <w:t xml:space="preserve">Inputs </w:t>
-      </w:r>
-      <w:r>
-        <w:t xml:space="preserve">: </w:t>
-      </w:r>
-    </w:p>
-    <w:p>
-      <w:r>
-        <w:tab/>
-      </w:r>
-      <w:proofErr w:type="spellStart"/>
-      <w:r>
-        <w:t>Origin</w:t>
-      </w:r>
-      <w:proofErr w:type="spellEnd"/>
-      <w:r>
-        <w:t> :</w:t>
-      </w:r>
-    </w:p>
-    <w:p>
-      <w:r>
-        <w:tab/>
-        <w:t xml:space="preserve">Destination : </w:t>
-      </w:r>
-    </w:p>
-    <w:p>
-      <w:r>
-        <w:tab/>
-      </w:r>
-      <w:proofErr w:type="spellStart"/>
-      <w:r>
-        <w:t>From</w:t>
-      </w:r>
-      <w:proofErr w:type="spellEnd"/>
-      <w:r>
-        <w:t xml:space="preserve"> (Date) : </w:t>
-      </w:r>
-    </w:p>
-    <w:p>
-      <w:r>
-        <w:tab/>
-        <w:t>To (Date) :</w:t>
-      </w:r>
-    </w:p>
-    <w:p>
-      <w:r>
-        <w:tab/>
-        <w:t xml:space="preserve">Compagnie : </w:t>
-      </w:r>
-    </w:p>
-    <w:p/>
-    <w:p/>
-    <w:p/>
-    <w:p/>
-    <w:p/>
-    <w:p>
-      <w:r>
-        <w:t xml:space="preserve">Pour une compagnie + Entre 2 dates </w:t>
-      </w:r>
-      <w:r>
-        <w:sym w:font="Wingdings" w:char="F0E0"/>
-      </w:r>
-      <w:r>
-        <w:t xml:space="preserve"> tous les vols</w:t>
-      </w:r>
-      <w:r>
-        <w:t xml:space="preserve"> </w:t>
-      </w:r>
-    </w:p>
-    <w:p>
-      <w:r>
-        <w:t xml:space="preserve">Pour un trajet (Origine + Destination) </w:t>
-      </w:r>
-      <w:r>
-        <w:sym w:font="Wingdings" w:char="F0E0"/>
-      </w:r>
-      <w:r>
-        <w:t xml:space="preserve"> Obtenir tous les vols trié par temps</w:t>
-      </w:r>
-    </w:p>
-    <w:p>
-      <w:r>
-        <w:t xml:space="preserve">Pour un aéroport + Date </w:t>
-      </w:r>
-      <w:r>
-        <w:sym w:font="Wingdings" w:char="F0E0"/>
-      </w:r>
-      <w:r>
-        <w:t xml:space="preserve"> Arrivées + Départs</w:t>
-      </w:r>
-    </w:p>
-    <w:p>
-      <w:r>
-        <w:t>P</w:t>
-      </w:r>
-      <w:r>
-        <w:t xml:space="preserve">our un vol </w:t>
-      </w:r>
-      <w:r>
-        <w:sym w:font="Wingdings" w:char="F0E0"/>
-      </w:r>
-      <w:r>
-        <w:t xml:space="preserve"> Infos</w:t>
-      </w:r>
-    </w:p>
-    <w:p/>
-    <w:p>
-      <w:r>
-        <w:t xml:space="preserve">Pour un aéroport </w:t>
-      </w:r>
-      <w:r>
-        <w:sym w:font="Wingdings" w:char="F0E0"/>
-      </w:r>
-      <w:r>
-        <w:t xml:space="preserve"> Moyenne des retards (départs + arrivés)</w:t>
-      </w:r>
-    </w:p>
-    <w:p>
-      <w:r>
-        <w:t xml:space="preserve">Pour une compagnie </w:t>
-      </w:r>
-      <w:r>
-        <w:sym w:font="Wingdings" w:char="F0E0"/>
-      </w:r>
-      <w:r>
-        <w:t xml:space="preserve"> Moyenne des retards (</w:t>
-      </w:r>
-      <w:proofErr w:type="spellStart"/>
-      <w:r>
-        <w:t>dep</w:t>
-      </w:r>
-      <w:proofErr w:type="spellEnd"/>
-      <w:r>
-        <w:t xml:space="preserve"> + </w:t>
-      </w:r>
-      <w:proofErr w:type="spellStart"/>
-      <w:r>
-        <w:t>arr</w:t>
-      </w:r>
-      <w:proofErr w:type="spellEnd"/>
-      <w:r>
-        <w:t>)</w:t>
-      </w:r>
-    </w:p>
-    <w:p>
-      <w:r>
-        <w:t xml:space="preserve">Top 5 </w:t>
-      </w:r>
-      <w:r>
-        <w:sym w:font="Wingdings" w:char="F0E0"/>
-      </w:r>
-      <w:r>
-        <w:t xml:space="preserve"> des compagnies ayant le plus de vols</w:t>
-      </w:r>
-    </w:p>
-    <w:p>
-      <w:r>
-        <w:t xml:space="preserve">Top 5 </w:t>
-      </w:r>
-      <w:r>
-        <w:sym w:font="Wingdings" w:char="F0E0"/>
-      </w:r>
-      <w:r>
-        <w:t xml:space="preserve"> des aéroports accueillant le plus de vols</w:t>
+        <w:t>roports accueillant le plus de vols</w:t>
       </w:r>
     </w:p>
     <w:p/>
@@ -858,6 +931,7 @@
         </w:numPr>
       </w:pPr>
       <w:r>
+        <w:lastRenderedPageBreak/>
         <w:t>Rajouter en utilisant</w:t>
       </w:r>
       <w:r>

--- a/doc/Specifications.docx
+++ b/doc/Specifications.docx
@@ -61,15 +61,183 @@
         <w:t>Projet</w:t>
       </w:r>
     </w:p>
-    <w:p>
-      <w:pPr>
-        <w:jc w:val="center"/>
+    <w:p/>
+    <w:p>
+      <w:pPr>
+        <w:pStyle w:val="Titre2"/>
+        <w:numPr>
+          <w:ilvl w:val="1"/>
+          <w:numId w:val="2"/>
+        </w:numPr>
+      </w:pPr>
+      <w:r>
+        <w:t>Jeux de données</w:t>
+      </w:r>
+    </w:p>
+    <w:p/>
+    <w:p>
+      <w:pPr>
+        <w:ind w:firstLine="380"/>
+      </w:pPr>
+      <w:r>
+        <w:t>Nous avons</w:t>
+      </w:r>
+      <w:r>
+        <w:t xml:space="preserve"> choisi la base de donnée « </w:t>
+      </w:r>
+      <w:proofErr w:type="spellStart"/>
+      <w:r>
+        <w:t>Airline</w:t>
+      </w:r>
+      <w:proofErr w:type="spellEnd"/>
+      <w:r>
+        <w:t xml:space="preserve"> » parmi les différentes bases de données disponibles sur </w:t>
+      </w:r>
+      <w:hyperlink r:id="rId6" w:history="1">
+        <w:r>
+          <w:rPr>
+            <w:rStyle w:val="Lienhypertexte"/>
+          </w:rPr>
+          <w:t>https://relational.fit.cvut.cz/search</w:t>
+        </w:r>
+      </w:hyperlink>
+      <w:r>
+        <w:t xml:space="preserve">. </w:t>
+      </w:r>
+      <w:r>
+        <w:t xml:space="preserve">Cette base de données est une base SQL dont le schéma relationnel est défini comme suit : </w:t>
+      </w:r>
+    </w:p>
+    <w:p>
+      <w:pPr>
+        <w:ind w:left="380"/>
+      </w:pPr>
+    </w:p>
+    <w:p>
+      <w:pPr>
+        <w:ind w:left="380"/>
+      </w:pPr>
+      <w:r>
+        <w:rPr>
+          <w:noProof/>
+        </w:rPr>
+        <w:drawing>
+          <wp:inline distT="0" distB="0" distL="0" distR="0" wp14:anchorId="46A53C2A" wp14:editId="3DF3400A">
+            <wp:extent cx="5745480" cy="3253105"/>
+            <wp:effectExtent l="0" t="0" r="0" b="0"/>
+            <wp:docPr id="9" name="Image 9" descr="../../../../../../Capture%20d’écran%202017-12-14%20à%2014.49.13.png"/>
+            <wp:cNvGraphicFramePr>
+              <a:graphicFrameLocks xmlns:a="http://schemas.openxmlformats.org/drawingml/2006/main" noChangeAspect="1"/>
+            </wp:cNvGraphicFramePr>
+            <a:graphic xmlns:a="http://schemas.openxmlformats.org/drawingml/2006/main">
+              <a:graphicData uri="http://schemas.openxmlformats.org/drawingml/2006/picture">
+                <pic:pic xmlns:pic="http://schemas.openxmlformats.org/drawingml/2006/picture">
+                  <pic:nvPicPr>
+                    <pic:cNvPr id="0" name="Picture 6" descr="../../../../../../Capture%20d’écran%202017-12-14%20à%2014.49.13.png"/>
+                    <pic:cNvPicPr>
+                      <a:picLocks noChangeAspect="1" noChangeArrowheads="1"/>
+                    </pic:cNvPicPr>
+                  </pic:nvPicPr>
+                  <pic:blipFill>
+                    <a:blip r:embed="rId7">
+                      <a:extLst>
+                        <a:ext uri="{28A0092B-C50C-407E-A947-70E740481C1C}">
+                          <a14:useLocalDpi xmlns:a14="http://schemas.microsoft.com/office/drawing/2010/main" val="0"/>
+                        </a:ext>
+                      </a:extLst>
+                    </a:blip>
+                    <a:srcRect/>
+                    <a:stretch>
+                      <a:fillRect/>
+                    </a:stretch>
+                  </pic:blipFill>
+                  <pic:spPr bwMode="auto">
+                    <a:xfrm>
+                      <a:off x="0" y="0"/>
+                      <a:ext cx="5745480" cy="3253105"/>
+                    </a:xfrm>
+                    <a:prstGeom prst="rect">
+                      <a:avLst/>
+                    </a:prstGeom>
+                    <a:noFill/>
+                    <a:ln>
+                      <a:noFill/>
+                    </a:ln>
+                  </pic:spPr>
+                </pic:pic>
+              </a:graphicData>
+            </a:graphic>
+          </wp:inline>
+        </w:drawing>
+      </w:r>
+    </w:p>
+    <w:p>
+      <w:pPr>
         <w:rPr>
           <w:color w:val="C00000"/>
           <w:sz w:val="32"/>
           <w:szCs w:val="32"/>
         </w:rPr>
       </w:pPr>
+    </w:p>
+    <w:p>
+      <w:pPr>
+        <w:rPr>
+          <w:color w:val="C00000"/>
+          <w:sz w:val="32"/>
+          <w:szCs w:val="32"/>
+        </w:rPr>
+      </w:pPr>
+    </w:p>
+    <w:p>
+      <w:pPr>
+        <w:rPr>
+          <w:rFonts w:asciiTheme="majorHAnsi" w:eastAsiaTheme="majorEastAsia" w:hAnsiTheme="majorHAnsi" w:cstheme="majorBidi"/>
+          <w:color w:val="2E74B5" w:themeColor="accent1" w:themeShade="BF"/>
+          <w:sz w:val="26"/>
+          <w:szCs w:val="26"/>
+        </w:rPr>
+      </w:pPr>
+      <w:r>
+        <w:br w:type="page"/>
+      </w:r>
+    </w:p>
+    <w:p>
+      <w:pPr>
+        <w:pStyle w:val="Titre2"/>
+      </w:pPr>
+      <w:r>
+        <w:lastRenderedPageBreak/>
+        <w:t>1</w:t>
+      </w:r>
+      <w:r>
+        <w:t>.2 Spécification des besoins</w:t>
+      </w:r>
+    </w:p>
+    <w:p/>
+    <w:p>
+      <w:pPr>
+        <w:pStyle w:val="Titre3"/>
+        <w:numPr>
+          <w:ilvl w:val="0"/>
+          <w:numId w:val="3"/>
+        </w:numPr>
+      </w:pPr>
+      <w:r>
+        <w:t xml:space="preserve">Spécification des besoins </w:t>
+      </w:r>
+      <w:r>
+        <w:t>pour l’</w:t>
+      </w:r>
+      <w:r>
+        <w:t>application</w:t>
+      </w:r>
+    </w:p>
+    <w:p/>
+    <w:p>
+      <w:r>
+        <w:t>L’application doit proposer 3 interfaces à l’utilisateur comme le montre le schéma ci-dessous :</w:t>
+      </w:r>
     </w:p>
     <w:p/>
     <w:p>
@@ -183,77 +351,7 @@
         <mc:AlternateContent>
           <mc:Choice Requires="wps">
             <w:drawing>
-              <wp:anchor distT="0" distB="0" distL="114300" distR="114300" simplePos="0" relativeHeight="251669504" behindDoc="0" locked="0" layoutInCell="1" allowOverlap="1" wp14:anchorId="7B03BD88" wp14:editId="169D2178">
-                <wp:simplePos x="0" y="0"/>
-                <wp:positionH relativeFrom="column">
-                  <wp:posOffset>2809240</wp:posOffset>
-                </wp:positionH>
-                <wp:positionV relativeFrom="paragraph">
-                  <wp:posOffset>931545</wp:posOffset>
-                </wp:positionV>
-                <wp:extent cx="0" cy="685800"/>
-                <wp:effectExtent l="50800" t="0" r="76200" b="76200"/>
-                <wp:wrapNone/>
-                <wp:docPr id="8" name="Connecteur droit avec flèche 8"/>
-                <wp:cNvGraphicFramePr/>
-                <a:graphic xmlns:a="http://schemas.openxmlformats.org/drawingml/2006/main">
-                  <a:graphicData uri="http://schemas.microsoft.com/office/word/2010/wordprocessingShape">
-                    <wps:wsp>
-                      <wps:cNvCnPr/>
-                      <wps:spPr>
-                        <a:xfrm>
-                          <a:off x="0" y="0"/>
-                          <a:ext cx="0" cy="685800"/>
-                        </a:xfrm>
-                        <a:prstGeom prst="straightConnector1">
-                          <a:avLst/>
-                        </a:prstGeom>
-                        <a:ln>
-                          <a:tailEnd type="triangle"/>
-                        </a:ln>
-                      </wps:spPr>
-                      <wps:style>
-                        <a:lnRef idx="1">
-                          <a:schemeClr val="accent2"/>
-                        </a:lnRef>
-                        <a:fillRef idx="0">
-                          <a:schemeClr val="accent2"/>
-                        </a:fillRef>
-                        <a:effectRef idx="0">
-                          <a:schemeClr val="accent2"/>
-                        </a:effectRef>
-                        <a:fontRef idx="minor">
-                          <a:schemeClr val="tx1"/>
-                        </a:fontRef>
-                      </wps:style>
-                      <wps:bodyPr/>
-                    </wps:wsp>
-                  </a:graphicData>
-                </a:graphic>
-              </wp:anchor>
-            </w:drawing>
-          </mc:Choice>
-          <mc:Fallback>
-            <w:pict>
-              <v:shapetype w14:anchorId="255B050B" id="_x0000_t32" coordsize="21600,21600" o:spt="32" o:oned="t" path="m0,0l21600,21600e" filled="f">
-                <v:path arrowok="t" fillok="f" o:connecttype="none"/>
-                <o:lock v:ext="edit" shapetype="t"/>
-              </v:shapetype>
-              <v:shape id="Connecteur droit avec flèche 8" o:spid="_x0000_s1026" type="#_x0000_t32" style="position:absolute;margin-left:221.2pt;margin-top:73.35pt;width:0;height:54pt;z-index:251669504;visibility:visible;mso-wrap-style:square;mso-wrap-distance-left:9pt;mso-wrap-distance-top:0;mso-wrap-distance-right:9pt;mso-wrap-distance-bottom:0;mso-position-horizontal:absolute;mso-position-horizontal-relative:text;mso-position-vertical:absolute;mso-position-vertical-relative:text" o:gfxdata="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" strokecolor="#ed7d31 [3205]" strokeweight=".5pt">
-                <v:stroke endarrow="block" joinstyle="miter"/>
-              </v:shape>
-            </w:pict>
-          </mc:Fallback>
-        </mc:AlternateContent>
-      </w:r>
-      <w:r>
-        <w:rPr>
-          <w:noProof/>
-        </w:rPr>
-        <mc:AlternateContent>
-          <mc:Choice Requires="wps">
-            <w:drawing>
-              <wp:anchor distT="0" distB="0" distL="114300" distR="114300" simplePos="0" relativeHeight="251668480" behindDoc="0" locked="0" layoutInCell="1" allowOverlap="1" wp14:anchorId="4290BD8B" wp14:editId="45C463FF">
+              <wp:anchor distT="0" distB="0" distL="114300" distR="114300" simplePos="0" relativeHeight="251668480" behindDoc="0" locked="0" layoutInCell="1" allowOverlap="1" wp14:anchorId="4290BD8B" wp14:editId="78CEE39E">
                 <wp:simplePos x="0" y="0"/>
                 <wp:positionH relativeFrom="column">
                   <wp:posOffset>2808834</wp:posOffset>
@@ -311,7 +409,11 @@
           </mc:Choice>
           <mc:Fallback>
             <w:pict>
-              <v:shape w14:anchorId="32C975F6" id="Connecteur droit avec flèche 6" o:spid="_x0000_s1026" type="#_x0000_t32" style="position:absolute;margin-left:221.15pt;margin-top:73.15pt;width:207.05pt;height:54.2pt;z-index:251668480;visibility:visible;mso-wrap-style:square;mso-width-percent:0;mso-height-percent:0;mso-wrap-distance-left:9pt;mso-wrap-distance-top:0;mso-wrap-distance-right:9pt;mso-wrap-distance-bottom:0;mso-position-horizontal:absolute;mso-position-horizontal-relative:text;mso-position-vertical:absolute;mso-position-vertical-relative:text;mso-width-percent:0;mso-height-percent:0;mso-width-relative:margin;mso-height-relative:margin" o:gfxdata="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" strokecolor="#ed7d31 [3205]" strokeweight=".5pt">
+              <v:shapetype w14:anchorId="595DB214" id="_x0000_t32" coordsize="21600,21600" o:spt="32" o:oned="t" path="m0,0l21600,21600e" filled="f">
+                <v:path arrowok="t" fillok="f" o:connecttype="none"/>
+                <o:lock v:ext="edit" shapetype="t"/>
+              </v:shapetype>
+              <v:shape id="Connecteur droit avec flèche 6" o:spid="_x0000_s1026" type="#_x0000_t32" style="position:absolute;margin-left:221.15pt;margin-top:73.15pt;width:207.05pt;height:54.2pt;z-index:251668480;visibility:visible;mso-wrap-style:square;mso-width-percent:0;mso-height-percent:0;mso-wrap-distance-left:9pt;mso-wrap-distance-top:0;mso-wrap-distance-right:9pt;mso-wrap-distance-bottom:0;mso-position-horizontal:absolute;mso-position-horizontal-relative:text;mso-position-vertical:absolute;mso-position-vertical-relative:text;mso-width-percent:0;mso-height-percent:0;mso-width-relative:margin;mso-height-relative:margin" o:gfxdata="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" strokecolor="#ed7d31 [3205]" strokeweight=".5pt">
                 <v:stroke endarrow="block" joinstyle="miter"/>
               </v:shape>
             </w:pict>
@@ -388,7 +490,80 @@
     <w:p/>
     <w:p/>
     <w:p/>
-    <w:p/>
+    <w:p>
+      <w:r>
+        <w:rPr>
+          <w:noProof/>
+        </w:rPr>
+        <mc:AlternateContent>
+          <mc:Choice Requires="wps">
+            <w:drawing>
+              <wp:anchor distT="0" distB="0" distL="114300" distR="114300" simplePos="0" relativeHeight="251669504" behindDoc="0" locked="0" layoutInCell="1" allowOverlap="1" wp14:anchorId="7B03BD88" wp14:editId="55BDC3B3">
+                <wp:simplePos x="0" y="0"/>
+                <wp:positionH relativeFrom="column">
+                  <wp:posOffset>2806356</wp:posOffset>
+                </wp:positionH>
+                <wp:positionV relativeFrom="paragraph">
+                  <wp:posOffset>130175</wp:posOffset>
+                </wp:positionV>
+                <wp:extent cx="2883" cy="739904"/>
+                <wp:effectExtent l="50800" t="0" r="99060" b="73025"/>
+                <wp:wrapNone/>
+                <wp:docPr id="8" name="Connecteur droit avec flèche 8"/>
+                <wp:cNvGraphicFramePr/>
+                <a:graphic xmlns:a="http://schemas.openxmlformats.org/drawingml/2006/main">
+                  <a:graphicData uri="http://schemas.microsoft.com/office/word/2010/wordprocessingShape">
+                    <wps:wsp>
+                      <wps:cNvCnPr/>
+                      <wps:spPr>
+                        <a:xfrm flipH="1">
+                          <a:off x="0" y="0"/>
+                          <a:ext cx="2883" cy="739904"/>
+                        </a:xfrm>
+                        <a:prstGeom prst="straightConnector1">
+                          <a:avLst/>
+                        </a:prstGeom>
+                        <a:ln>
+                          <a:tailEnd type="triangle"/>
+                        </a:ln>
+                      </wps:spPr>
+                      <wps:style>
+                        <a:lnRef idx="1">
+                          <a:schemeClr val="accent2"/>
+                        </a:lnRef>
+                        <a:fillRef idx="0">
+                          <a:schemeClr val="accent2"/>
+                        </a:fillRef>
+                        <a:effectRef idx="0">
+                          <a:schemeClr val="accent2"/>
+                        </a:effectRef>
+                        <a:fontRef idx="minor">
+                          <a:schemeClr val="tx1"/>
+                        </a:fontRef>
+                      </wps:style>
+                      <wps:bodyPr/>
+                    </wps:wsp>
+                  </a:graphicData>
+                </a:graphic>
+                <wp14:sizeRelH relativeFrom="margin">
+                  <wp14:pctWidth>0</wp14:pctWidth>
+                </wp14:sizeRelH>
+                <wp14:sizeRelV relativeFrom="margin">
+                  <wp14:pctHeight>0</wp14:pctHeight>
+                </wp14:sizeRelV>
+              </wp:anchor>
+            </w:drawing>
+          </mc:Choice>
+          <mc:Fallback>
+            <w:pict>
+              <v:shape w14:anchorId="70F678E7" id="Connecteur droit avec flèche 8" o:spid="_x0000_s1026" type="#_x0000_t32" style="position:absolute;margin-left:220.95pt;margin-top:10.25pt;width:.25pt;height:58.25pt;flip:x;z-index:251669504;visibility:visible;mso-wrap-style:square;mso-width-percent:0;mso-height-percent:0;mso-wrap-distance-left:9pt;mso-wrap-distance-top:0;mso-wrap-distance-right:9pt;mso-wrap-distance-bottom:0;mso-position-horizontal:absolute;mso-position-horizontal-relative:text;mso-position-vertical:absolute;mso-position-vertical-relative:text;mso-width-percent:0;mso-height-percent:0;mso-width-relative:margin;mso-height-relative:margin" o:gfxdata="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" strokecolor="#ed7d31 [3205]" strokeweight=".5pt">
+                <v:stroke endarrow="block" joinstyle="miter"/>
+              </v:shape>
+            </w:pict>
+          </mc:Fallback>
+        </mc:AlternateContent>
+      </w:r>
+    </w:p>
     <w:p/>
     <w:p/>
     <w:p/>
@@ -720,6 +895,272 @@
     <w:p/>
     <w:p/>
     <w:p>
+      <w:pPr>
+        <w:pStyle w:val="Titre3"/>
+        <w:numPr>
+          <w:ilvl w:val="0"/>
+          <w:numId w:val="3"/>
+        </w:numPr>
+      </w:pPr>
+      <w:r>
+        <w:t xml:space="preserve">Spécification des besoins </w:t>
+      </w:r>
+      <w:r>
+        <w:t xml:space="preserve">pour les </w:t>
+      </w:r>
+      <w:r>
+        <w:t>requête</w:t>
+      </w:r>
+      <w:r>
+        <w:t>s</w:t>
+      </w:r>
+    </w:p>
+    <w:p/>
+    <w:p>
+      <w:r>
+        <w:t xml:space="preserve">L’application doit requêter la base de données afin de livrer des informations pertinentes à l’utilisateur. Dans le cadre de ce projet et en </w:t>
+      </w:r>
+      <w:proofErr w:type="spellStart"/>
+      <w:r>
+        <w:t>vu</w:t>
+      </w:r>
+      <w:proofErr w:type="spellEnd"/>
+      <w:r>
+        <w:t xml:space="preserve"> de la base de données choisie, les requêtes seront : </w:t>
+      </w:r>
+    </w:p>
+    <w:p>
+      <w:pPr>
+        <w:pStyle w:val="Pardeliste"/>
+        <w:numPr>
+          <w:ilvl w:val="0"/>
+          <w:numId w:val="4"/>
+        </w:numPr>
+      </w:pPr>
+      <w:r>
+        <w:t xml:space="preserve">Pour la partie « Standard » : </w:t>
+      </w:r>
+    </w:p>
+    <w:p>
+      <w:pPr>
+        <w:pStyle w:val="Pardeliste"/>
+        <w:numPr>
+          <w:ilvl w:val="1"/>
+          <w:numId w:val="4"/>
+        </w:numPr>
+      </w:pPr>
+      <w:r>
+        <w:t>Obtenir la liste des vols par compagnie aérienne (paramètres : Compagnie, Date)</w:t>
+      </w:r>
+    </w:p>
+    <w:p>
+      <w:pPr>
+        <w:pStyle w:val="Pardeliste"/>
+        <w:numPr>
+          <w:ilvl w:val="1"/>
+          <w:numId w:val="4"/>
+        </w:numPr>
+      </w:pPr>
+      <w:r>
+        <w:t>Obtenir la liste des vols entrants et sortants d’un aéroport (paramètres : Aéroport, Date)</w:t>
+      </w:r>
+    </w:p>
+    <w:p>
+      <w:pPr>
+        <w:pStyle w:val="Pardeliste"/>
+        <w:numPr>
+          <w:ilvl w:val="1"/>
+          <w:numId w:val="4"/>
+        </w:numPr>
+      </w:pPr>
+      <w:r>
+        <w:t>Obtenir la liste des vols entre 2 aéroports (paramètres : Aéroport de départ, Aéroport d’arrivée, Date)</w:t>
+      </w:r>
+    </w:p>
+    <w:p/>
+    <w:p>
+      <w:pPr>
+        <w:pStyle w:val="Pardeliste"/>
+        <w:numPr>
+          <w:ilvl w:val="0"/>
+          <w:numId w:val="4"/>
+        </w:numPr>
+      </w:pPr>
+      <w:r>
+        <w:t>Pour la partie « Analyste » :</w:t>
+      </w:r>
+    </w:p>
+    <w:p>
+      <w:pPr>
+        <w:pStyle w:val="Pardeliste"/>
+        <w:numPr>
+          <w:ilvl w:val="1"/>
+          <w:numId w:val="4"/>
+        </w:numPr>
+      </w:pPr>
+      <w:r>
+        <w:t>Obtenir le pourcentage d’avoir un retard sur un vol en départ d’un aéroport (paramètre : Aéroport)</w:t>
+      </w:r>
+    </w:p>
+    <w:p>
+      <w:pPr>
+        <w:pStyle w:val="Pardeliste"/>
+        <w:numPr>
+          <w:ilvl w:val="1"/>
+          <w:numId w:val="4"/>
+        </w:numPr>
+      </w:pPr>
+      <w:r>
+        <w:t xml:space="preserve">Obtenir le pourcentage d’avoir un retard sur un vol en </w:t>
+      </w:r>
+      <w:r>
+        <w:t>arrivée</w:t>
+      </w:r>
+      <w:r>
+        <w:t xml:space="preserve"> d’un aéroport (paramètre : Aéroport)</w:t>
+      </w:r>
+    </w:p>
+    <w:p>
+      <w:pPr>
+        <w:pStyle w:val="Pardeliste"/>
+        <w:numPr>
+          <w:ilvl w:val="1"/>
+          <w:numId w:val="4"/>
+        </w:numPr>
+      </w:pPr>
+      <w:r>
+        <w:t>Obtenir la moyenne des retards en minutes d’un vol en départ d’un aéroport (paramètre : Aéroport)</w:t>
+      </w:r>
+    </w:p>
+    <w:p>
+      <w:pPr>
+        <w:pStyle w:val="Pardeliste"/>
+        <w:numPr>
+          <w:ilvl w:val="1"/>
+          <w:numId w:val="4"/>
+        </w:numPr>
+      </w:pPr>
+      <w:r>
+        <w:t xml:space="preserve">Obtenir la moyenne des retards en minutes d’un vol en </w:t>
+      </w:r>
+      <w:r>
+        <w:t>arrivée</w:t>
+      </w:r>
+      <w:r>
+        <w:t xml:space="preserve"> d’un aéroport (paramètre : Aéroport)</w:t>
+      </w:r>
+    </w:p>
+    <w:p>
+      <w:pPr>
+        <w:pStyle w:val="Pardeliste"/>
+        <w:numPr>
+          <w:ilvl w:val="1"/>
+          <w:numId w:val="4"/>
+        </w:numPr>
+      </w:pPr>
+      <w:r>
+        <w:t>Obtenir le top 10 des compagnies qui atterrissent le plus dans un aéroport (Paramètres : Aéroport)</w:t>
+      </w:r>
+    </w:p>
+    <w:p>
+      <w:pPr>
+        <w:pStyle w:val="Pardeliste"/>
+        <w:numPr>
+          <w:ilvl w:val="1"/>
+          <w:numId w:val="4"/>
+        </w:numPr>
+      </w:pPr>
+      <w:r>
+        <w:t xml:space="preserve">Obtenir le top 10 des compagnies qui </w:t>
+      </w:r>
+      <w:r>
+        <w:t>décollent</w:t>
+      </w:r>
+      <w:r>
+        <w:t xml:space="preserve"> le plus </w:t>
+      </w:r>
+      <w:r>
+        <w:t>d’</w:t>
+      </w:r>
+      <w:r>
+        <w:t>un aéroport (Paramètres : Aéroport)</w:t>
+      </w:r>
+    </w:p>
+    <w:p>
+      <w:pPr>
+        <w:pStyle w:val="Pardeliste"/>
+        <w:numPr>
+          <w:ilvl w:val="0"/>
+          <w:numId w:val="4"/>
+        </w:numPr>
+      </w:pPr>
+      <w:r>
+        <w:t>Pour la partie « Administrateur » :</w:t>
+      </w:r>
+    </w:p>
+    <w:p>
+      <w:pPr>
+        <w:pStyle w:val="Pardeliste"/>
+        <w:numPr>
+          <w:ilvl w:val="1"/>
+          <w:numId w:val="4"/>
+        </w:numPr>
+      </w:pPr>
+    </w:p>
+    <w:p/>
+    <w:p>
+      <w:pPr>
+        <w:pStyle w:val="Titre2"/>
+      </w:pPr>
+      <w:r>
+        <w:t>1.3</w:t>
+      </w:r>
+      <w:r>
+        <w:t xml:space="preserve"> </w:t>
+      </w:r>
+      <w:proofErr w:type="spellStart"/>
+      <w:r>
+        <w:t>Dénormalisation</w:t>
+      </w:r>
+      <w:proofErr w:type="spellEnd"/>
+    </w:p>
+    <w:p/>
+    <w:p>
+      <w:pPr>
+        <w:pStyle w:val="Titre3"/>
+      </w:pPr>
+      <w:r>
+        <w:tab/>
+        <w:t>1.3.1 Schéma</w:t>
+      </w:r>
+    </w:p>
+    <w:p/>
+    <w:p>
+      <w:pPr>
+        <w:pStyle w:val="Titre3"/>
+      </w:pPr>
+      <w:r>
+        <w:tab/>
+        <w:t>1.3.2 Transfo</w:t>
+      </w:r>
+      <w:bookmarkStart w:id="0" w:name="_GoBack"/>
+      <w:bookmarkEnd w:id="0"/>
+      <w:r>
+        <w:t>rmation</w:t>
+      </w:r>
+    </w:p>
+    <w:p/>
+    <w:p>
+      <w:pPr>
+        <w:pStyle w:val="Titre2"/>
+      </w:pPr>
+      <w:r>
+        <w:t>1.4 Vues</w:t>
+      </w:r>
+    </w:p>
+    <w:p/>
+    <w:p/>
+    <w:p>
       <w:r>
         <w:t xml:space="preserve">Inputs </w:t>
       </w:r>
@@ -773,9 +1214,6 @@
     </w:p>
     <w:p/>
     <w:p/>
-    <w:p/>
-    <w:p/>
-    <w:p/>
     <w:p>
       <w:r>
         <w:t xml:space="preserve">Pour une compagnie + Entre 2 dates </w:t>
@@ -884,12 +1322,7 @@
         <w:sym w:font="Wingdings" w:char="F0E0"/>
       </w:r>
       <w:r>
-        <w:t xml:space="preserve"> des aé</w:t>
-      </w:r>
-      <w:bookmarkStart w:id="0" w:name="_GoBack"/>
-      <w:bookmarkEnd w:id="0"/>
-      <w:r>
-        <w:t>roports accueillant le plus de vols</w:t>
+        <w:t xml:space="preserve"> des aéroports accueillant le plus de vols</w:t>
       </w:r>
     </w:p>
     <w:p/>
@@ -931,7 +1364,6 @@
         </w:numPr>
       </w:pPr>
       <w:r>
-        <w:lastRenderedPageBreak/>
         <w:t>Rajouter en utilisant</w:t>
       </w:r>
       <w:r>
@@ -1081,8 +1513,448 @@
       </w:rPr>
     </w:lvl>
   </w:abstractNum>
+  <w:abstractNum w:abstractNumId="1">
+    <w:nsid w:val="35024178"/>
+    <w:multiLevelType w:val="hybridMultilevel"/>
+    <w:tmpl w:val="32065728"/>
+    <w:lvl w:ilvl="0" w:tplc="FC8C2942">
+      <w:start w:val="1"/>
+      <w:numFmt w:val="decimal"/>
+      <w:lvlText w:val="%1."/>
+      <w:lvlJc w:val="left"/>
+      <w:pPr>
+        <w:ind w:left="1060" w:hanging="360"/>
+      </w:pPr>
+      <w:rPr>
+        <w:rFonts w:hint="default"/>
+      </w:rPr>
+    </w:lvl>
+    <w:lvl w:ilvl="1" w:tplc="040C0019" w:tentative="1">
+      <w:start w:val="1"/>
+      <w:numFmt w:val="lowerLetter"/>
+      <w:lvlText w:val="%2."/>
+      <w:lvlJc w:val="left"/>
+      <w:pPr>
+        <w:ind w:left="1780" w:hanging="360"/>
+      </w:pPr>
+    </w:lvl>
+    <w:lvl w:ilvl="2" w:tplc="040C001B" w:tentative="1">
+      <w:start w:val="1"/>
+      <w:numFmt w:val="lowerRoman"/>
+      <w:lvlText w:val="%3."/>
+      <w:lvlJc w:val="right"/>
+      <w:pPr>
+        <w:ind w:left="2500" w:hanging="180"/>
+      </w:pPr>
+    </w:lvl>
+    <w:lvl w:ilvl="3" w:tplc="040C000F" w:tentative="1">
+      <w:start w:val="1"/>
+      <w:numFmt w:val="decimal"/>
+      <w:lvlText w:val="%4."/>
+      <w:lvlJc w:val="left"/>
+      <w:pPr>
+        <w:ind w:left="3220" w:hanging="360"/>
+      </w:pPr>
+    </w:lvl>
+    <w:lvl w:ilvl="4" w:tplc="040C0019" w:tentative="1">
+      <w:start w:val="1"/>
+      <w:numFmt w:val="lowerLetter"/>
+      <w:lvlText w:val="%5."/>
+      <w:lvlJc w:val="left"/>
+      <w:pPr>
+        <w:ind w:left="3940" w:hanging="360"/>
+      </w:pPr>
+    </w:lvl>
+    <w:lvl w:ilvl="5" w:tplc="040C001B" w:tentative="1">
+      <w:start w:val="1"/>
+      <w:numFmt w:val="lowerRoman"/>
+      <w:lvlText w:val="%6."/>
+      <w:lvlJc w:val="right"/>
+      <w:pPr>
+        <w:ind w:left="4660" w:hanging="180"/>
+      </w:pPr>
+    </w:lvl>
+    <w:lvl w:ilvl="6" w:tplc="040C000F" w:tentative="1">
+      <w:start w:val="1"/>
+      <w:numFmt w:val="decimal"/>
+      <w:lvlText w:val="%7."/>
+      <w:lvlJc w:val="left"/>
+      <w:pPr>
+        <w:ind w:left="5380" w:hanging="360"/>
+      </w:pPr>
+    </w:lvl>
+    <w:lvl w:ilvl="7" w:tplc="040C0019" w:tentative="1">
+      <w:start w:val="1"/>
+      <w:numFmt w:val="lowerLetter"/>
+      <w:lvlText w:val="%8."/>
+      <w:lvlJc w:val="left"/>
+      <w:pPr>
+        <w:ind w:left="6100" w:hanging="360"/>
+      </w:pPr>
+    </w:lvl>
+    <w:lvl w:ilvl="8" w:tplc="040C001B" w:tentative="1">
+      <w:start w:val="1"/>
+      <w:numFmt w:val="lowerRoman"/>
+      <w:lvlText w:val="%9."/>
+      <w:lvlJc w:val="right"/>
+      <w:pPr>
+        <w:ind w:left="6820" w:hanging="180"/>
+      </w:pPr>
+    </w:lvl>
+  </w:abstractNum>
+  <w:abstractNum w:abstractNumId="2">
+    <w:nsid w:val="41756139"/>
+    <w:multiLevelType w:val="multilevel"/>
+    <w:tmpl w:val="249835C6"/>
+    <w:lvl w:ilvl="0">
+      <w:start w:val="1"/>
+      <w:numFmt w:val="decimal"/>
+      <w:lvlText w:val="%1"/>
+      <w:lvlJc w:val="left"/>
+      <w:pPr>
+        <w:ind w:left="380" w:hanging="380"/>
+      </w:pPr>
+      <w:rPr>
+        <w:rFonts w:hint="default"/>
+      </w:rPr>
+    </w:lvl>
+    <w:lvl w:ilvl="1">
+      <w:start w:val="1"/>
+      <w:numFmt w:val="decimal"/>
+      <w:lvlText w:val="%1.%2"/>
+      <w:lvlJc w:val="left"/>
+      <w:pPr>
+        <w:ind w:left="380" w:hanging="380"/>
+      </w:pPr>
+      <w:rPr>
+        <w:rFonts w:hint="default"/>
+      </w:rPr>
+    </w:lvl>
+    <w:lvl w:ilvl="2">
+      <w:start w:val="1"/>
+      <w:numFmt w:val="decimal"/>
+      <w:lvlText w:val="%1.%2.%3"/>
+      <w:lvlJc w:val="left"/>
+      <w:pPr>
+        <w:ind w:left="720" w:hanging="720"/>
+      </w:pPr>
+      <w:rPr>
+        <w:rFonts w:hint="default"/>
+      </w:rPr>
+    </w:lvl>
+    <w:lvl w:ilvl="3">
+      <w:start w:val="1"/>
+      <w:numFmt w:val="decimal"/>
+      <w:lvlText w:val="%1.%2.%3.%4"/>
+      <w:lvlJc w:val="left"/>
+      <w:pPr>
+        <w:ind w:left="720" w:hanging="720"/>
+      </w:pPr>
+      <w:rPr>
+        <w:rFonts w:hint="default"/>
+      </w:rPr>
+    </w:lvl>
+    <w:lvl w:ilvl="4">
+      <w:start w:val="1"/>
+      <w:numFmt w:val="decimal"/>
+      <w:lvlText w:val="%1.%2.%3.%4.%5"/>
+      <w:lvlJc w:val="left"/>
+      <w:pPr>
+        <w:ind w:left="1080" w:hanging="1080"/>
+      </w:pPr>
+      <w:rPr>
+        <w:rFonts w:hint="default"/>
+      </w:rPr>
+    </w:lvl>
+    <w:lvl w:ilvl="5">
+      <w:start w:val="1"/>
+      <w:numFmt w:val="decimal"/>
+      <w:lvlText w:val="%1.%2.%3.%4.%5.%6"/>
+      <w:lvlJc w:val="left"/>
+      <w:pPr>
+        <w:ind w:left="1080" w:hanging="1080"/>
+      </w:pPr>
+      <w:rPr>
+        <w:rFonts w:hint="default"/>
+      </w:rPr>
+    </w:lvl>
+    <w:lvl w:ilvl="6">
+      <w:start w:val="1"/>
+      <w:numFmt w:val="decimal"/>
+      <w:lvlText w:val="%1.%2.%3.%4.%5.%6.%7"/>
+      <w:lvlJc w:val="left"/>
+      <w:pPr>
+        <w:ind w:left="1440" w:hanging="1440"/>
+      </w:pPr>
+      <w:rPr>
+        <w:rFonts w:hint="default"/>
+      </w:rPr>
+    </w:lvl>
+    <w:lvl w:ilvl="7">
+      <w:start w:val="1"/>
+      <w:numFmt w:val="decimal"/>
+      <w:lvlText w:val="%1.%2.%3.%4.%5.%6.%7.%8"/>
+      <w:lvlJc w:val="left"/>
+      <w:pPr>
+        <w:ind w:left="1440" w:hanging="1440"/>
+      </w:pPr>
+      <w:rPr>
+        <w:rFonts w:hint="default"/>
+      </w:rPr>
+    </w:lvl>
+    <w:lvl w:ilvl="8">
+      <w:start w:val="1"/>
+      <w:numFmt w:val="decimal"/>
+      <w:lvlText w:val="%1.%2.%3.%4.%5.%6.%7.%8.%9"/>
+      <w:lvlJc w:val="left"/>
+      <w:pPr>
+        <w:ind w:left="1800" w:hanging="1800"/>
+      </w:pPr>
+      <w:rPr>
+        <w:rFonts w:hint="default"/>
+      </w:rPr>
+    </w:lvl>
+  </w:abstractNum>
+  <w:abstractNum w:abstractNumId="3">
+    <w:nsid w:val="51BF47BE"/>
+    <w:multiLevelType w:val="hybridMultilevel"/>
+    <w:tmpl w:val="3B48B76C"/>
+    <w:lvl w:ilvl="0" w:tplc="34AE6508">
+      <w:start w:val="2"/>
+      <w:numFmt w:val="bullet"/>
+      <w:lvlText w:val=""/>
+      <w:lvlJc w:val="left"/>
+      <w:pPr>
+        <w:ind w:left="420" w:hanging="360"/>
+      </w:pPr>
+      <w:rPr>
+        <w:rFonts w:ascii="Symbol" w:eastAsiaTheme="minorEastAsia" w:hAnsi="Symbol" w:cstheme="minorBidi" w:hint="default"/>
+      </w:rPr>
+    </w:lvl>
+    <w:lvl w:ilvl="1" w:tplc="040C0003">
+      <w:start w:val="1"/>
+      <w:numFmt w:val="bullet"/>
+      <w:lvlText w:val="o"/>
+      <w:lvlJc w:val="left"/>
+      <w:pPr>
+        <w:ind w:left="1140" w:hanging="360"/>
+      </w:pPr>
+      <w:rPr>
+        <w:rFonts w:ascii="Courier New" w:hAnsi="Courier New" w:cs="Courier New" w:hint="default"/>
+      </w:rPr>
+    </w:lvl>
+    <w:lvl w:ilvl="2" w:tplc="040C0005" w:tentative="1">
+      <w:start w:val="1"/>
+      <w:numFmt w:val="bullet"/>
+      <w:lvlText w:val=""/>
+      <w:lvlJc w:val="left"/>
+      <w:pPr>
+        <w:ind w:left="1860" w:hanging="360"/>
+      </w:pPr>
+      <w:rPr>
+        <w:rFonts w:ascii="Wingdings" w:hAnsi="Wingdings" w:hint="default"/>
+      </w:rPr>
+    </w:lvl>
+    <w:lvl w:ilvl="3" w:tplc="040C0001" w:tentative="1">
+      <w:start w:val="1"/>
+      <w:numFmt w:val="bullet"/>
+      <w:lvlText w:val=""/>
+      <w:lvlJc w:val="left"/>
+      <w:pPr>
+        <w:ind w:left="2580" w:hanging="360"/>
+      </w:pPr>
+      <w:rPr>
+        <w:rFonts w:ascii="Symbol" w:hAnsi="Symbol" w:hint="default"/>
+      </w:rPr>
+    </w:lvl>
+    <w:lvl w:ilvl="4" w:tplc="040C0003" w:tentative="1">
+      <w:start w:val="1"/>
+      <w:numFmt w:val="bullet"/>
+      <w:lvlText w:val="o"/>
+      <w:lvlJc w:val="left"/>
+      <w:pPr>
+        <w:ind w:left="3300" w:hanging="360"/>
+      </w:pPr>
+      <w:rPr>
+        <w:rFonts w:ascii="Courier New" w:hAnsi="Courier New" w:cs="Courier New" w:hint="default"/>
+      </w:rPr>
+    </w:lvl>
+    <w:lvl w:ilvl="5" w:tplc="040C0005" w:tentative="1">
+      <w:start w:val="1"/>
+      <w:numFmt w:val="bullet"/>
+      <w:lvlText w:val=""/>
+      <w:lvlJc w:val="left"/>
+      <w:pPr>
+        <w:ind w:left="4020" w:hanging="360"/>
+      </w:pPr>
+      <w:rPr>
+        <w:rFonts w:ascii="Wingdings" w:hAnsi="Wingdings" w:hint="default"/>
+      </w:rPr>
+    </w:lvl>
+    <w:lvl w:ilvl="6" w:tplc="040C0001" w:tentative="1">
+      <w:start w:val="1"/>
+      <w:numFmt w:val="bullet"/>
+      <w:lvlText w:val=""/>
+      <w:lvlJc w:val="left"/>
+      <w:pPr>
+        <w:ind w:left="4740" w:hanging="360"/>
+      </w:pPr>
+      <w:rPr>
+        <w:rFonts w:ascii="Symbol" w:hAnsi="Symbol" w:hint="default"/>
+      </w:rPr>
+    </w:lvl>
+    <w:lvl w:ilvl="7" w:tplc="040C0003" w:tentative="1">
+      <w:start w:val="1"/>
+      <w:numFmt w:val="bullet"/>
+      <w:lvlText w:val="o"/>
+      <w:lvlJc w:val="left"/>
+      <w:pPr>
+        <w:ind w:left="5460" w:hanging="360"/>
+      </w:pPr>
+      <w:rPr>
+        <w:rFonts w:ascii="Courier New" w:hAnsi="Courier New" w:cs="Courier New" w:hint="default"/>
+      </w:rPr>
+    </w:lvl>
+    <w:lvl w:ilvl="8" w:tplc="040C0005" w:tentative="1">
+      <w:start w:val="1"/>
+      <w:numFmt w:val="bullet"/>
+      <w:lvlText w:val=""/>
+      <w:lvlJc w:val="left"/>
+      <w:pPr>
+        <w:ind w:left="6180" w:hanging="360"/>
+      </w:pPr>
+      <w:rPr>
+        <w:rFonts w:ascii="Wingdings" w:hAnsi="Wingdings" w:hint="default"/>
+      </w:rPr>
+    </w:lvl>
+  </w:abstractNum>
+  <w:abstractNum w:abstractNumId="4">
+    <w:nsid w:val="64056E55"/>
+    <w:multiLevelType w:val="multilevel"/>
+    <w:tmpl w:val="0F26664A"/>
+    <w:lvl w:ilvl="0">
+      <w:start w:val="1"/>
+      <w:numFmt w:val="decimal"/>
+      <w:lvlText w:val="%1"/>
+      <w:lvlJc w:val="left"/>
+      <w:pPr>
+        <w:ind w:left="360" w:hanging="360"/>
+      </w:pPr>
+      <w:rPr>
+        <w:rFonts w:hint="default"/>
+      </w:rPr>
+    </w:lvl>
+    <w:lvl w:ilvl="1">
+      <w:start w:val="3"/>
+      <w:numFmt w:val="decimal"/>
+      <w:lvlText w:val="%1.%2"/>
+      <w:lvlJc w:val="left"/>
+      <w:pPr>
+        <w:ind w:left="360" w:hanging="360"/>
+      </w:pPr>
+      <w:rPr>
+        <w:rFonts w:hint="default"/>
+      </w:rPr>
+    </w:lvl>
+    <w:lvl w:ilvl="2">
+      <w:start w:val="1"/>
+      <w:numFmt w:val="decimal"/>
+      <w:lvlText w:val="%1.%2.%3"/>
+      <w:lvlJc w:val="left"/>
+      <w:pPr>
+        <w:ind w:left="720" w:hanging="720"/>
+      </w:pPr>
+      <w:rPr>
+        <w:rFonts w:hint="default"/>
+      </w:rPr>
+    </w:lvl>
+    <w:lvl w:ilvl="3">
+      <w:start w:val="1"/>
+      <w:numFmt w:val="decimal"/>
+      <w:lvlText w:val="%1.%2.%3.%4"/>
+      <w:lvlJc w:val="left"/>
+      <w:pPr>
+        <w:ind w:left="720" w:hanging="720"/>
+      </w:pPr>
+      <w:rPr>
+        <w:rFonts w:hint="default"/>
+      </w:rPr>
+    </w:lvl>
+    <w:lvl w:ilvl="4">
+      <w:start w:val="1"/>
+      <w:numFmt w:val="decimal"/>
+      <w:lvlText w:val="%1.%2.%3.%4.%5"/>
+      <w:lvlJc w:val="left"/>
+      <w:pPr>
+        <w:ind w:left="1080" w:hanging="1080"/>
+      </w:pPr>
+      <w:rPr>
+        <w:rFonts w:hint="default"/>
+      </w:rPr>
+    </w:lvl>
+    <w:lvl w:ilvl="5">
+      <w:start w:val="1"/>
+      <w:numFmt w:val="decimal"/>
+      <w:lvlText w:val="%1.%2.%3.%4.%5.%6"/>
+      <w:lvlJc w:val="left"/>
+      <w:pPr>
+        <w:ind w:left="1080" w:hanging="1080"/>
+      </w:pPr>
+      <w:rPr>
+        <w:rFonts w:hint="default"/>
+      </w:rPr>
+    </w:lvl>
+    <w:lvl w:ilvl="6">
+      <w:start w:val="1"/>
+      <w:numFmt w:val="decimal"/>
+      <w:lvlText w:val="%1.%2.%3.%4.%5.%6.%7"/>
+      <w:lvlJc w:val="left"/>
+      <w:pPr>
+        <w:ind w:left="1440" w:hanging="1440"/>
+      </w:pPr>
+      <w:rPr>
+        <w:rFonts w:hint="default"/>
+      </w:rPr>
+    </w:lvl>
+    <w:lvl w:ilvl="7">
+      <w:start w:val="1"/>
+      <w:numFmt w:val="decimal"/>
+      <w:lvlText w:val="%1.%2.%3.%4.%5.%6.%7.%8"/>
+      <w:lvlJc w:val="left"/>
+      <w:pPr>
+        <w:ind w:left="1440" w:hanging="1440"/>
+      </w:pPr>
+      <w:rPr>
+        <w:rFonts w:hint="default"/>
+      </w:rPr>
+    </w:lvl>
+    <w:lvl w:ilvl="8">
+      <w:start w:val="1"/>
+      <w:numFmt w:val="decimal"/>
+      <w:lvlText w:val="%1.%2.%3.%4.%5.%6.%7.%8.%9"/>
+      <w:lvlJc w:val="left"/>
+      <w:pPr>
+        <w:ind w:left="1800" w:hanging="1800"/>
+      </w:pPr>
+      <w:rPr>
+        <w:rFonts w:hint="default"/>
+      </w:rPr>
+    </w:lvl>
+  </w:abstractNum>
   <w:num w:numId="1">
     <w:abstractNumId w:val="0"/>
+  </w:num>
+  <w:num w:numId="2">
+    <w:abstractNumId w:val="2"/>
+  </w:num>
+  <w:num w:numId="3">
+    <w:abstractNumId w:val="1"/>
+  </w:num>
+  <w:num w:numId="4">
+    <w:abstractNumId w:val="3"/>
+  </w:num>
+  <w:num w:numId="5">
+    <w:abstractNumId w:val="4"/>
   </w:num>
 </w:numbering>
 </file>
@@ -1488,6 +2360,48 @@
     <w:qFormat/>
     <w:rsid w:val="00A27262"/>
   </w:style>
+  <w:style w:type="paragraph" w:styleId="Titre2">
+    <w:name w:val="heading 2"/>
+    <w:basedOn w:val="Normal"/>
+    <w:next w:val="Normal"/>
+    <w:link w:val="Titre2Car"/>
+    <w:uiPriority w:val="9"/>
+    <w:unhideWhenUsed/>
+    <w:qFormat/>
+    <w:rsid w:val="00447B6A"/>
+    <w:pPr>
+      <w:keepNext/>
+      <w:keepLines/>
+      <w:spacing w:before="40"/>
+      <w:outlineLvl w:val="1"/>
+    </w:pPr>
+    <w:rPr>
+      <w:rFonts w:asciiTheme="majorHAnsi" w:eastAsiaTheme="majorEastAsia" w:hAnsiTheme="majorHAnsi" w:cstheme="majorBidi"/>
+      <w:color w:val="2E74B5" w:themeColor="accent1" w:themeShade="BF"/>
+      <w:sz w:val="26"/>
+      <w:szCs w:val="26"/>
+    </w:rPr>
+  </w:style>
+  <w:style w:type="paragraph" w:styleId="Titre3">
+    <w:name w:val="heading 3"/>
+    <w:basedOn w:val="Normal"/>
+    <w:next w:val="Normal"/>
+    <w:link w:val="Titre3Car"/>
+    <w:uiPriority w:val="9"/>
+    <w:unhideWhenUsed/>
+    <w:qFormat/>
+    <w:rsid w:val="00805412"/>
+    <w:pPr>
+      <w:keepNext/>
+      <w:keepLines/>
+      <w:spacing w:before="40"/>
+      <w:outlineLvl w:val="2"/>
+    </w:pPr>
+    <w:rPr>
+      <w:rFonts w:asciiTheme="majorHAnsi" w:eastAsiaTheme="majorEastAsia" w:hAnsiTheme="majorHAnsi" w:cstheme="majorBidi"/>
+      <w:color w:val="1F4D78" w:themeColor="accent1" w:themeShade="7F"/>
+    </w:rPr>
+  </w:style>
   <w:style w:type="character" w:default="1" w:styleId="Policepardfaut">
     <w:name w:val="Default Paragraph Font"/>
     <w:uiPriority w:val="1"/>
@@ -1525,6 +2439,41 @@
       <w:ind w:left="720"/>
       <w:contextualSpacing/>
     </w:pPr>
+  </w:style>
+  <w:style w:type="character" w:customStyle="1" w:styleId="Titre2Car">
+    <w:name w:val="Titre 2 Car"/>
+    <w:basedOn w:val="Policepardfaut"/>
+    <w:link w:val="Titre2"/>
+    <w:uiPriority w:val="9"/>
+    <w:rsid w:val="00447B6A"/>
+    <w:rPr>
+      <w:rFonts w:asciiTheme="majorHAnsi" w:eastAsiaTheme="majorEastAsia" w:hAnsiTheme="majorHAnsi" w:cstheme="majorBidi"/>
+      <w:color w:val="2E74B5" w:themeColor="accent1" w:themeShade="BF"/>
+      <w:sz w:val="26"/>
+      <w:szCs w:val="26"/>
+    </w:rPr>
+  </w:style>
+  <w:style w:type="character" w:styleId="Lienhypertexte">
+    <w:name w:val="Hyperlink"/>
+    <w:basedOn w:val="Policepardfaut"/>
+    <w:uiPriority w:val="99"/>
+    <w:unhideWhenUsed/>
+    <w:rsid w:val="00C24219"/>
+    <w:rPr>
+      <w:color w:val="0563C1" w:themeColor="hyperlink"/>
+      <w:u w:val="single"/>
+    </w:rPr>
+  </w:style>
+  <w:style w:type="character" w:customStyle="1" w:styleId="Titre3Car">
+    <w:name w:val="Titre 3 Car"/>
+    <w:basedOn w:val="Policepardfaut"/>
+    <w:link w:val="Titre3"/>
+    <w:uiPriority w:val="9"/>
+    <w:rsid w:val="00805412"/>
+    <w:rPr>
+      <w:rFonts w:asciiTheme="majorHAnsi" w:eastAsiaTheme="majorEastAsia" w:hAnsiTheme="majorHAnsi" w:cstheme="majorBidi"/>
+      <w:color w:val="1F4D78" w:themeColor="accent1" w:themeShade="7F"/>
+    </w:rPr>
   </w:style>
 </w:styles>
 </file>
@@ -1788,4 +2737,16 @@
     </a:ext>
   </a:extLst>
 </a:theme>
+</file>
+
+<file path=customXml/item1.xml><?xml version="1.0" encoding="utf-8"?>
+<b:Sources xmlns:b="http://schemas.openxmlformats.org/officeDocument/2006/bibliography" xmlns="http://schemas.openxmlformats.org/officeDocument/2006/bibliography" SelectedStyle="/GostTitle.XSL" StyleName="Gost - Tri par titre"/>
+</file>
+
+<file path=customXml/itemProps1.xml><?xml version="1.0" encoding="utf-8"?>
+<ds:datastoreItem xmlns:ds="http://schemas.openxmlformats.org/officeDocument/2006/customXml" ds:itemID="{3084E1CD-2586-E244-B1F4-62E8354E9F0F}">
+  <ds:schemaRefs>
+    <ds:schemaRef ds:uri="http://schemas.openxmlformats.org/officeDocument/2006/bibliography"/>
+  </ds:schemaRefs>
+</ds:datastoreItem>
 </file>